--- a/Deskripsi dan Konsep.docx
+++ b/Deskripsi dan Konsep.docx
@@ -478,801 +478,1834 @@
         </w:rPr>
         <w:t xml:space="preserve"> Python</w:t>
       </w:r>
+    </w:p>
+    <w:p>
+      <w:proofErr w:type="spellStart"/>
+      <w:r>
+        <w:t>Secara</w:t>
+      </w:r>
+      <w:proofErr w:type="spellEnd"/>
+      <w:r>
+        <w:t xml:space="preserve"> </w:t>
+      </w:r>
+      <w:proofErr w:type="spellStart"/>
+      <w:r>
+        <w:t>umum</w:t>
+      </w:r>
+      <w:proofErr w:type="spellEnd"/>
+      <w:r>
+        <w:t xml:space="preserve">, para programmer </w:t>
+      </w:r>
+      <w:proofErr w:type="spellStart"/>
+      <w:r>
+        <w:t>banyak</w:t>
+      </w:r>
+      <w:proofErr w:type="spellEnd"/>
+      <w:r>
+        <w:t xml:space="preserve"> </w:t>
+      </w:r>
+      <w:proofErr w:type="spellStart"/>
+      <w:r>
+        <w:t>memilih</w:t>
+      </w:r>
+      <w:proofErr w:type="spellEnd"/>
+      <w:r>
+        <w:t xml:space="preserve"> python </w:t>
+      </w:r>
+      <w:proofErr w:type="spellStart"/>
+      <w:r>
+        <w:t>karena</w:t>
+      </w:r>
+      <w:proofErr w:type="spellEnd"/>
+      <w:r>
+        <w:t xml:space="preserve"> alasan2 </w:t>
+      </w:r>
+      <w:proofErr w:type="spellStart"/>
+      <w:r>
+        <w:t>sebagai</w:t>
+      </w:r>
+      <w:proofErr w:type="spellEnd"/>
+      <w:r>
+        <w:t xml:space="preserve"> </w:t>
+      </w:r>
+      <w:proofErr w:type="spellStart"/>
+      <w:r>
+        <w:t>berikut</w:t>
+      </w:r>
+      <w:proofErr w:type="spellEnd"/>
+      <w:r>
+        <w:t>:</w:t>
+      </w:r>
+    </w:p>
+    <w:p>
+      <w:r>
+        <w:t xml:space="preserve">1. Python </w:t>
+      </w:r>
+      <w:proofErr w:type="spellStart"/>
+      <w:r>
+        <w:t>memiliki</w:t>
+      </w:r>
+      <w:proofErr w:type="spellEnd"/>
+      <w:r>
+        <w:t xml:space="preserve"> </w:t>
+      </w:r>
+      <w:proofErr w:type="spellStart"/>
+      <w:r>
+        <w:t>konsep</w:t>
+      </w:r>
+      <w:proofErr w:type="spellEnd"/>
+      <w:r>
+        <w:t xml:space="preserve"> </w:t>
+      </w:r>
+      <w:proofErr w:type="spellStart"/>
+      <w:r>
+        <w:t>desain</w:t>
+      </w:r>
+      <w:proofErr w:type="spellEnd"/>
+      <w:r>
+        <w:t xml:space="preserve"> yang </w:t>
+      </w:r>
+      <w:proofErr w:type="spellStart"/>
+      <w:r>
+        <w:t>bagus</w:t>
+      </w:r>
+      <w:proofErr w:type="spellEnd"/>
+      <w:r>
+        <w:t xml:space="preserve"> </w:t>
+      </w:r>
+      <w:proofErr w:type="spellStart"/>
+      <w:r>
+        <w:t>dan</w:t>
+      </w:r>
+      <w:proofErr w:type="spellEnd"/>
+      <w:r>
+        <w:t xml:space="preserve"> </w:t>
+      </w:r>
+      <w:proofErr w:type="spellStart"/>
+      <w:r>
+        <w:t>sederhana</w:t>
+      </w:r>
+      <w:proofErr w:type="spellEnd"/>
+      <w:r>
+        <w:t xml:space="preserve"> yang </w:t>
+      </w:r>
+      <w:proofErr w:type="spellStart"/>
+      <w:r>
+        <w:t>berfokus</w:t>
+      </w:r>
+      <w:proofErr w:type="spellEnd"/>
+      <w:r>
+        <w:t xml:space="preserve"> </w:t>
+      </w:r>
+      <w:proofErr w:type="spellStart"/>
+      <w:r>
+        <w:t>pada</w:t>
+      </w:r>
+      <w:proofErr w:type="spellEnd"/>
+      <w:r>
+        <w:t xml:space="preserve"> </w:t>
+      </w:r>
+      <w:proofErr w:type="spellStart"/>
+      <w:r>
+        <w:t>kemudahan</w:t>
+      </w:r>
+      <w:proofErr w:type="spellEnd"/>
+      <w:r>
+        <w:t xml:space="preserve"> </w:t>
+      </w:r>
+      <w:proofErr w:type="spellStart"/>
+      <w:r>
+        <w:t>dalam</w:t>
+      </w:r>
+      <w:proofErr w:type="spellEnd"/>
+      <w:r>
+        <w:t xml:space="preserve"> </w:t>
+      </w:r>
+      <w:proofErr w:type="spellStart"/>
+      <w:r>
+        <w:t>penggunaan</w:t>
+      </w:r>
+      <w:proofErr w:type="spellEnd"/>
+      <w:r>
+        <w:t xml:space="preserve">. </w:t>
+      </w:r>
+      <w:proofErr w:type="spellStart"/>
+      <w:r>
+        <w:t>Kode</w:t>
+      </w:r>
+      <w:proofErr w:type="spellEnd"/>
+      <w:r>
+        <w:t xml:space="preserve"> python </w:t>
+      </w:r>
+      <w:proofErr w:type="spellStart"/>
+      <w:r>
+        <w:t>dirancang</w:t>
+      </w:r>
+      <w:proofErr w:type="spellEnd"/>
+      <w:r>
+        <w:t xml:space="preserve"> </w:t>
+      </w:r>
+      <w:proofErr w:type="spellStart"/>
+      <w:r>
+        <w:t>untuk</w:t>
+      </w:r>
+      <w:proofErr w:type="spellEnd"/>
+      <w:r>
+        <w:t xml:space="preserve"> </w:t>
+      </w:r>
+      <w:proofErr w:type="spellStart"/>
+      <w:r>
+        <w:t>mudah</w:t>
+      </w:r>
+      <w:proofErr w:type="spellEnd"/>
+      <w:r>
+        <w:t xml:space="preserve"> </w:t>
+      </w:r>
+      <w:proofErr w:type="spellStart"/>
+      <w:r>
+        <w:t>dibaca</w:t>
+      </w:r>
+      <w:proofErr w:type="spellEnd"/>
+      <w:r>
+        <w:t xml:space="preserve">, </w:t>
+      </w:r>
+      <w:proofErr w:type="spellStart"/>
+      <w:r>
+        <w:t>dipelajari</w:t>
+      </w:r>
+      <w:proofErr w:type="spellEnd"/>
+      <w:r>
+        <w:t xml:space="preserve">, </w:t>
+      </w:r>
+      <w:proofErr w:type="spellStart"/>
+      <w:r>
+        <w:t>digunakan</w:t>
+      </w:r>
+      <w:proofErr w:type="spellEnd"/>
+      <w:r>
+        <w:t xml:space="preserve"> </w:t>
+      </w:r>
+      <w:proofErr w:type="spellStart"/>
+      <w:r>
+        <w:t>ulang</w:t>
+      </w:r>
+      <w:proofErr w:type="spellEnd"/>
+      <w:r>
+        <w:t xml:space="preserve">, </w:t>
+      </w:r>
+      <w:proofErr w:type="spellStart"/>
+      <w:r>
+        <w:t>dan</w:t>
+      </w:r>
+      <w:proofErr w:type="spellEnd"/>
+      <w:r>
+        <w:t xml:space="preserve"> </w:t>
+      </w:r>
+      <w:proofErr w:type="spellStart"/>
+      <w:r>
+        <w:t>dirawat</w:t>
+      </w:r>
+      <w:proofErr w:type="spellEnd"/>
+      <w:r>
+        <w:t xml:space="preserve">. </w:t>
+      </w:r>
+      <w:proofErr w:type="spellStart"/>
+      <w:r>
+        <w:t>Selain</w:t>
+      </w:r>
+      <w:proofErr w:type="spellEnd"/>
+      <w:r>
+        <w:t xml:space="preserve"> </w:t>
+      </w:r>
+      <w:proofErr w:type="spellStart"/>
+      <w:r>
+        <w:t>itu</w:t>
+      </w:r>
+      <w:proofErr w:type="spellEnd"/>
+      <w:r>
+        <w:t xml:space="preserve">, python </w:t>
+      </w:r>
+      <w:proofErr w:type="spellStart"/>
+      <w:r>
+        <w:t>juga</w:t>
+      </w:r>
+      <w:proofErr w:type="spellEnd"/>
+      <w:r>
+        <w:t xml:space="preserve"> </w:t>
+      </w:r>
+      <w:proofErr w:type="spellStart"/>
+      <w:r>
+        <w:t>mendukung</w:t>
+      </w:r>
+      <w:proofErr w:type="spellEnd"/>
+      <w:r>
+        <w:t xml:space="preserve"> </w:t>
+      </w:r>
+      <w:proofErr w:type="spellStart"/>
+      <w:r>
+        <w:t>pemrogramman</w:t>
+      </w:r>
+      <w:proofErr w:type="spellEnd"/>
+      <w:r>
+        <w:t xml:space="preserve"> </w:t>
+      </w:r>
+      <w:proofErr w:type="spellStart"/>
+      <w:r>
+        <w:t>beroritasi</w:t>
+      </w:r>
+      <w:proofErr w:type="spellEnd"/>
+      <w:r>
+        <w:t xml:space="preserve"> </w:t>
+      </w:r>
+      <w:proofErr w:type="spellStart"/>
+      <w:r>
+        <w:t>objek</w:t>
+      </w:r>
+      <w:proofErr w:type="spellEnd"/>
+      <w:r>
+        <w:t xml:space="preserve"> </w:t>
+      </w:r>
+      <w:proofErr w:type="spellStart"/>
+      <w:r>
+        <w:t>dan</w:t>
+      </w:r>
+      <w:proofErr w:type="spellEnd"/>
+      <w:r>
+        <w:t xml:space="preserve"> </w:t>
+      </w:r>
+      <w:proofErr w:type="spellStart"/>
+      <w:r>
+        <w:t>pemrogramman</w:t>
+      </w:r>
+      <w:proofErr w:type="spellEnd"/>
+      <w:r>
+        <w:t xml:space="preserve"> </w:t>
+      </w:r>
+      <w:proofErr w:type="spellStart"/>
+      <w:r>
+        <w:t>fungsional</w:t>
+      </w:r>
+      <w:proofErr w:type="spellEnd"/>
+      <w:r>
+        <w:t>.</w:t>
+      </w:r>
+    </w:p>
+    <w:p>
+      <w:r>
+        <w:t xml:space="preserve">2. Python </w:t>
+      </w:r>
+      <w:proofErr w:type="spellStart"/>
+      <w:r>
+        <w:t>dapat</w:t>
+      </w:r>
+      <w:proofErr w:type="spellEnd"/>
+      <w:r>
+        <w:t xml:space="preserve"> </w:t>
+      </w:r>
+      <w:proofErr w:type="spellStart"/>
+      <w:r>
+        <w:t>mengingkatkan</w:t>
+      </w:r>
+      <w:proofErr w:type="spellEnd"/>
+      <w:r>
+        <w:t xml:space="preserve"> </w:t>
+      </w:r>
+      <w:proofErr w:type="spellStart"/>
+      <w:r>
+        <w:t>produktivitas</w:t>
+      </w:r>
+      <w:proofErr w:type="spellEnd"/>
+      <w:r>
+        <w:t xml:space="preserve"> </w:t>
+      </w:r>
+      <w:proofErr w:type="spellStart"/>
+      <w:r>
+        <w:t>dan</w:t>
+      </w:r>
+      <w:proofErr w:type="spellEnd"/>
+      <w:r>
+        <w:t xml:space="preserve"> </w:t>
+      </w:r>
+      <w:proofErr w:type="spellStart"/>
+      <w:r>
+        <w:t>menghemat</w:t>
+      </w:r>
+      <w:proofErr w:type="spellEnd"/>
+      <w:r>
+        <w:t xml:space="preserve"> </w:t>
+      </w:r>
+      <w:proofErr w:type="spellStart"/>
+      <w:r>
+        <w:t>waktu</w:t>
+      </w:r>
+      <w:proofErr w:type="spellEnd"/>
+      <w:r>
+        <w:t xml:space="preserve"> </w:t>
+      </w:r>
+      <w:proofErr w:type="spellStart"/>
+      <w:r>
+        <w:t>bagi</w:t>
+      </w:r>
+      <w:proofErr w:type="spellEnd"/>
+      <w:r>
+        <w:t xml:space="preserve"> para programmer. </w:t>
+      </w:r>
+      <w:proofErr w:type="spellStart"/>
+      <w:r>
+        <w:t>Untuk</w:t>
+      </w:r>
+      <w:proofErr w:type="spellEnd"/>
+      <w:r>
+        <w:t xml:space="preserve"> </w:t>
+      </w:r>
+      <w:proofErr w:type="spellStart"/>
+      <w:r>
+        <w:t>memperoleh</w:t>
+      </w:r>
+      <w:proofErr w:type="spellEnd"/>
+      <w:r>
+        <w:t xml:space="preserve"> </w:t>
+      </w:r>
+      <w:proofErr w:type="spellStart"/>
+      <w:r>
+        <w:t>hasil</w:t>
+      </w:r>
+      <w:proofErr w:type="spellEnd"/>
+      <w:r>
+        <w:t xml:space="preserve"> program yang </w:t>
+      </w:r>
+      <w:proofErr w:type="spellStart"/>
+      <w:r>
+        <w:t>sama</w:t>
+      </w:r>
+      <w:proofErr w:type="spellEnd"/>
+      <w:r>
+        <w:t xml:space="preserve">, </w:t>
+      </w:r>
+      <w:proofErr w:type="spellStart"/>
+      <w:r>
+        <w:t>kode</w:t>
+      </w:r>
+      <w:proofErr w:type="spellEnd"/>
+      <w:r>
+        <w:t xml:space="preserve"> python </w:t>
+      </w:r>
+      <w:proofErr w:type="spellStart"/>
+      <w:r>
+        <w:t>jauh</w:t>
+      </w:r>
+      <w:proofErr w:type="spellEnd"/>
+      <w:r>
+        <w:t xml:space="preserve"> </w:t>
+      </w:r>
+      <w:proofErr w:type="spellStart"/>
+      <w:r>
+        <w:t>lebih</w:t>
+      </w:r>
+      <w:proofErr w:type="spellEnd"/>
+      <w:r>
+        <w:t xml:space="preserve"> </w:t>
+      </w:r>
+      <w:proofErr w:type="spellStart"/>
+      <w:r>
+        <w:t>sedikit</w:t>
+      </w:r>
+      <w:proofErr w:type="spellEnd"/>
+      <w:r>
+        <w:t xml:space="preserve"> </w:t>
+      </w:r>
+      <w:proofErr w:type="spellStart"/>
+      <w:r>
+        <w:t>dibandingkan</w:t>
+      </w:r>
+      <w:proofErr w:type="spellEnd"/>
+      <w:r>
+        <w:t xml:space="preserve"> </w:t>
+      </w:r>
+      <w:proofErr w:type="spellStart"/>
+      <w:r>
+        <w:t>dengan</w:t>
+      </w:r>
+      <w:proofErr w:type="spellEnd"/>
+      <w:r>
+        <w:t xml:space="preserve"> </w:t>
+      </w:r>
+      <w:proofErr w:type="spellStart"/>
+      <w:r>
+        <w:t>kode</w:t>
+      </w:r>
+      <w:proofErr w:type="spellEnd"/>
+      <w:r>
+        <w:t xml:space="preserve"> yang </w:t>
+      </w:r>
+      <w:proofErr w:type="spellStart"/>
+      <w:r>
+        <w:t>ditulis</w:t>
+      </w:r>
+      <w:proofErr w:type="spellEnd"/>
+      <w:r>
+        <w:t xml:space="preserve"> </w:t>
+      </w:r>
+      <w:proofErr w:type="spellStart"/>
+      <w:r>
+        <w:t>menggunakan</w:t>
+      </w:r>
+      <w:proofErr w:type="spellEnd"/>
+      <w:r>
+        <w:t xml:space="preserve"> </w:t>
+      </w:r>
+      <w:proofErr w:type="spellStart"/>
+      <w:r>
+        <w:t>bahasa-bahasa</w:t>
+      </w:r>
+      <w:proofErr w:type="spellEnd"/>
+      <w:r>
+        <w:t xml:space="preserve"> </w:t>
+      </w:r>
+      <w:proofErr w:type="spellStart"/>
+      <w:r>
+        <w:t>pemrogramman</w:t>
+      </w:r>
+      <w:proofErr w:type="spellEnd"/>
+      <w:r>
+        <w:t xml:space="preserve"> lain </w:t>
+      </w:r>
+      <w:proofErr w:type="spellStart"/>
+      <w:r>
+        <w:t>seperti</w:t>
+      </w:r>
+      <w:proofErr w:type="spellEnd"/>
+      <w:r>
+        <w:t xml:space="preserve"> C</w:t>
+      </w:r>
+      <w:proofErr w:type="gramStart"/>
+      <w:r>
+        <w:t>,C</w:t>
+      </w:r>
+      <w:proofErr w:type="gramEnd"/>
+      <w:r>
+        <w:t xml:space="preserve">++,Java </w:t>
+      </w:r>
+      <w:proofErr w:type="spellStart"/>
+      <w:r>
+        <w:t>maupun</w:t>
+      </w:r>
+      <w:proofErr w:type="spellEnd"/>
+      <w:r>
+        <w:t xml:space="preserve"> c#</w:t>
+      </w:r>
+    </w:p>
+    <w:p>
+      <w:r>
+        <w:t xml:space="preserve">3. Program yang </w:t>
+      </w:r>
+      <w:proofErr w:type="spellStart"/>
+      <w:r>
+        <w:t>ditulis</w:t>
+      </w:r>
+      <w:proofErr w:type="spellEnd"/>
+      <w:r>
+        <w:t xml:space="preserve"> </w:t>
+      </w:r>
+      <w:proofErr w:type="spellStart"/>
+      <w:r>
+        <w:t>menggunakan</w:t>
+      </w:r>
+      <w:proofErr w:type="spellEnd"/>
+      <w:r>
+        <w:t xml:space="preserve"> python </w:t>
+      </w:r>
+      <w:proofErr w:type="spellStart"/>
+      <w:r>
+        <w:t>dapat</w:t>
+      </w:r>
+      <w:proofErr w:type="spellEnd"/>
+      <w:r>
+        <w:t xml:space="preserve"> </w:t>
+      </w:r>
+      <w:proofErr w:type="spellStart"/>
+      <w:r>
+        <w:t>berjalan</w:t>
+      </w:r>
+      <w:proofErr w:type="spellEnd"/>
+      <w:r>
+        <w:t xml:space="preserve"> </w:t>
+      </w:r>
+      <w:proofErr w:type="spellStart"/>
+      <w:r>
+        <w:t>hampir</w:t>
+      </w:r>
+      <w:proofErr w:type="spellEnd"/>
+      <w:r>
+        <w:t xml:space="preserve"> </w:t>
+      </w:r>
+      <w:proofErr w:type="spellStart"/>
+      <w:r>
+        <w:t>disemua</w:t>
+      </w:r>
+      <w:proofErr w:type="spellEnd"/>
+      <w:r>
+        <w:t xml:space="preserve"> OS </w:t>
+      </w:r>
+      <w:proofErr w:type="spellStart"/>
+      <w:r>
+        <w:t>serta</w:t>
+      </w:r>
+      <w:proofErr w:type="spellEnd"/>
+      <w:r>
+        <w:t xml:space="preserve"> </w:t>
+      </w:r>
+      <w:proofErr w:type="spellStart"/>
+      <w:r>
+        <w:t>perangkat-perangkat</w:t>
+      </w:r>
+      <w:proofErr w:type="spellEnd"/>
+      <w:r>
+        <w:t xml:space="preserve"> mobile.</w:t>
+      </w:r>
+    </w:p>
+    <w:p>
+      <w:r>
+        <w:t xml:space="preserve">4. Python </w:t>
+      </w:r>
+      <w:proofErr w:type="spellStart"/>
+      <w:r>
+        <w:t>memiliki</w:t>
+      </w:r>
+      <w:proofErr w:type="spellEnd"/>
+      <w:r>
+        <w:t xml:space="preserve"> </w:t>
+      </w:r>
+      <w:proofErr w:type="spellStart"/>
+      <w:r>
+        <w:t>banyak</w:t>
+      </w:r>
+      <w:proofErr w:type="spellEnd"/>
+      <w:r>
+        <w:t xml:space="preserve"> module yang </w:t>
+      </w:r>
+      <w:proofErr w:type="spellStart"/>
+      <w:r>
+        <w:t>dibuat</w:t>
+      </w:r>
+      <w:proofErr w:type="spellEnd"/>
+      <w:r>
+        <w:t xml:space="preserve"> </w:t>
+      </w:r>
+      <w:proofErr w:type="spellStart"/>
+      <w:r>
+        <w:t>oleh</w:t>
+      </w:r>
+      <w:proofErr w:type="spellEnd"/>
+      <w:r>
+        <w:t xml:space="preserve"> </w:t>
+      </w:r>
+      <w:proofErr w:type="spellStart"/>
+      <w:r>
+        <w:t>pihak</w:t>
+      </w:r>
+      <w:proofErr w:type="spellEnd"/>
+      <w:r>
+        <w:t xml:space="preserve"> </w:t>
+      </w:r>
+      <w:proofErr w:type="spellStart"/>
+      <w:r>
+        <w:t>ketiga</w:t>
+      </w:r>
+      <w:proofErr w:type="spellEnd"/>
+      <w:r>
+        <w:t xml:space="preserve">, </w:t>
+      </w:r>
+      <w:proofErr w:type="spellStart"/>
+      <w:r>
+        <w:t>misalnya</w:t>
+      </w:r>
+      <w:proofErr w:type="spellEnd"/>
+      <w:r>
+        <w:t xml:space="preserve"> module </w:t>
+      </w:r>
+      <w:proofErr w:type="spellStart"/>
+      <w:r>
+        <w:t>untuk</w:t>
+      </w:r>
+      <w:proofErr w:type="spellEnd"/>
+      <w:r>
+        <w:t xml:space="preserve"> web, </w:t>
+      </w:r>
+      <w:proofErr w:type="spellStart"/>
+      <w:r>
+        <w:t>permainann</w:t>
+      </w:r>
+      <w:proofErr w:type="spellEnd"/>
+      <w:r>
+        <w:t xml:space="preserve">, </w:t>
+      </w:r>
+      <w:proofErr w:type="spellStart"/>
+      <w:r>
+        <w:t>dan</w:t>
+      </w:r>
+      <w:proofErr w:type="spellEnd"/>
+      <w:r>
+        <w:t xml:space="preserve"> </w:t>
+      </w:r>
+      <w:proofErr w:type="spellStart"/>
+      <w:r>
+        <w:t>masih</w:t>
+      </w:r>
+      <w:proofErr w:type="spellEnd"/>
+      <w:r>
+        <w:t xml:space="preserve"> </w:t>
+      </w:r>
+      <w:proofErr w:type="spellStart"/>
+      <w:r>
+        <w:t>banyak</w:t>
+      </w:r>
+      <w:proofErr w:type="spellEnd"/>
+      <w:r>
+        <w:t xml:space="preserve"> </w:t>
+      </w:r>
+      <w:proofErr w:type="spellStart"/>
+      <w:r>
+        <w:t>lainnya</w:t>
+      </w:r>
+      <w:proofErr w:type="spellEnd"/>
+      <w:r>
+        <w:t>.</w:t>
+      </w:r>
+    </w:p>
+    <w:p>
+      <w:r>
+        <w:t xml:space="preserve">5. Python </w:t>
+      </w:r>
+      <w:proofErr w:type="spellStart"/>
+      <w:r>
+        <w:t>dapat</w:t>
+      </w:r>
+      <w:proofErr w:type="spellEnd"/>
+      <w:r>
+        <w:t xml:space="preserve"> </w:t>
+      </w:r>
+      <w:proofErr w:type="spellStart"/>
+      <w:r>
+        <w:t>diintegrasikan</w:t>
+      </w:r>
+      <w:proofErr w:type="spellEnd"/>
+      <w:r>
+        <w:t xml:space="preserve"> </w:t>
+      </w:r>
+      <w:proofErr w:type="spellStart"/>
+      <w:r>
+        <w:t>dengan</w:t>
+      </w:r>
+      <w:proofErr w:type="spellEnd"/>
+      <w:r>
+        <w:t xml:space="preserve"> </w:t>
+      </w:r>
+      <w:proofErr w:type="spellStart"/>
+      <w:r>
+        <w:t>bahasa</w:t>
+      </w:r>
+      <w:proofErr w:type="spellEnd"/>
+      <w:r>
+        <w:t xml:space="preserve"> </w:t>
+      </w:r>
+      <w:proofErr w:type="spellStart"/>
+      <w:r>
+        <w:t>aplikasi</w:t>
+      </w:r>
+      <w:proofErr w:type="spellEnd"/>
+      <w:r>
+        <w:t xml:space="preserve"> lain yang </w:t>
+      </w:r>
+      <w:proofErr w:type="spellStart"/>
+      <w:r>
+        <w:t>ditulis</w:t>
+      </w:r>
+      <w:proofErr w:type="spellEnd"/>
+      <w:r>
+        <w:t xml:space="preserve"> </w:t>
+      </w:r>
+      <w:proofErr w:type="spellStart"/>
+      <w:r>
+        <w:t>dalam</w:t>
+      </w:r>
+      <w:proofErr w:type="spellEnd"/>
+      <w:r>
+        <w:t xml:space="preserve"> </w:t>
+      </w:r>
+      <w:proofErr w:type="spellStart"/>
+      <w:r>
+        <w:t>bahasa</w:t>
+      </w:r>
+      <w:proofErr w:type="spellEnd"/>
+      <w:r>
+        <w:t xml:space="preserve"> </w:t>
+      </w:r>
+      <w:proofErr w:type="spellStart"/>
+      <w:r>
+        <w:t>pemrogramman</w:t>
+      </w:r>
+      <w:proofErr w:type="spellEnd"/>
+      <w:r>
+        <w:t xml:space="preserve"> lain.</w:t>
+      </w:r>
+    </w:p>
+    <w:p>
+      <w:r>
+        <w:t xml:space="preserve">6. Python gratis </w:t>
+      </w:r>
+      <w:proofErr w:type="spellStart"/>
+      <w:r>
+        <w:t>dan</w:t>
+      </w:r>
+      <w:proofErr w:type="spellEnd"/>
+      <w:r>
+        <w:t xml:space="preserve"> open </w:t>
+      </w:r>
+      <w:proofErr w:type="spellStart"/>
+      <w:r>
+        <w:t>souce</w:t>
+      </w:r>
+      <w:proofErr w:type="spellEnd"/>
+      <w:r>
+        <w:t>.</w:t>
+      </w:r>
+    </w:p>
+    <w:p/>
+    <w:p>
+      <w:pPr>
+        <w:rPr>
+          <w:sz w:val="28"/>
+          <w:szCs w:val="28"/>
+        </w:rPr>
+      </w:pPr>
+      <w:r>
+        <w:rPr>
+          <w:sz w:val="28"/>
+          <w:szCs w:val="28"/>
+        </w:rPr>
+        <w:t>Cara Install python di windows</w:t>
+      </w:r>
+    </w:p>
+    <w:p>
+      <w:hyperlink r:id="rId5" w:history="1">
+        <w:r>
+          <w:rPr>
+            <w:rStyle w:val="Hyperlink"/>
+          </w:rPr>
+          <w:t>https://www.howtogeek.com/197947/how-to-install-python-on-windows/</w:t>
+        </w:r>
+      </w:hyperlink>
+    </w:p>
+    <w:p/>
+    <w:p/>
+    <w:p/>
+    <w:p/>
+    <w:p/>
+    <w:p>
+      <w:proofErr w:type="spellStart"/>
+      <w:r>
+        <w:lastRenderedPageBreak/>
+        <w:t>Peraturan</w:t>
+      </w:r>
+      <w:proofErr w:type="spellEnd"/>
+      <w:r>
+        <w:t xml:space="preserve"> </w:t>
+      </w:r>
+      <w:proofErr w:type="spellStart"/>
+      <w:r>
+        <w:t>penulisan</w:t>
+      </w:r>
+      <w:proofErr w:type="spellEnd"/>
+      <w:r>
+        <w:t xml:space="preserve"> </w:t>
+      </w:r>
+      <w:proofErr w:type="spellStart"/>
+      <w:r>
+        <w:t>perintah</w:t>
+      </w:r>
+      <w:proofErr w:type="spellEnd"/>
+      <w:r>
+        <w:t xml:space="preserve"> di Python</w:t>
+      </w:r>
+    </w:p>
+    <w:p/>
+    <w:p>
+      <w:pPr>
+        <w:rPr>
+          <w:sz w:val="26"/>
+          <w:szCs w:val="26"/>
+        </w:rPr>
+      </w:pPr>
+      <w:r>
+        <w:rPr>
+          <w:sz w:val="26"/>
+          <w:szCs w:val="26"/>
+        </w:rPr>
+        <w:t>Variable</w:t>
+      </w:r>
+    </w:p>
+    <w:p>
+      <w:proofErr w:type="spellStart"/>
+      <w:r>
+        <w:t>Nama</w:t>
+      </w:r>
+      <w:proofErr w:type="spellEnd"/>
+      <w:r>
+        <w:t xml:space="preserve"> variable </w:t>
+      </w:r>
+      <w:proofErr w:type="spellStart"/>
+      <w:r>
+        <w:t>bisa</w:t>
+      </w:r>
+      <w:proofErr w:type="spellEnd"/>
+      <w:r>
+        <w:t xml:space="preserve"> </w:t>
+      </w:r>
+      <w:proofErr w:type="spellStart"/>
+      <w:r>
+        <w:t>menggunakan</w:t>
+      </w:r>
+      <w:proofErr w:type="spellEnd"/>
+      <w:r>
+        <w:t xml:space="preserve"> </w:t>
+      </w:r>
+      <w:proofErr w:type="spellStart"/>
+      <w:r>
+        <w:t>angka</w:t>
+      </w:r>
+      <w:proofErr w:type="spellEnd"/>
+      <w:r>
+        <w:t xml:space="preserve">, </w:t>
+      </w:r>
+      <w:proofErr w:type="spellStart"/>
+      <w:r>
+        <w:t>huruf</w:t>
+      </w:r>
+      <w:proofErr w:type="spellEnd"/>
+      <w:r>
+        <w:t xml:space="preserve">, </w:t>
+      </w:r>
+      <w:proofErr w:type="spellStart"/>
+      <w:r>
+        <w:t>atau</w:t>
+      </w:r>
+      <w:proofErr w:type="spellEnd"/>
+      <w:r>
+        <w:t xml:space="preserve"> </w:t>
+      </w:r>
+      <w:proofErr w:type="spellStart"/>
+      <w:r>
+        <w:t>underscore</w:t>
+      </w:r>
+      <w:proofErr w:type="spellEnd"/>
+    </w:p>
+    <w:p>
+      <w:proofErr w:type="spellStart"/>
+      <w:r>
+        <w:t>Nama</w:t>
+      </w:r>
+      <w:proofErr w:type="spellEnd"/>
+      <w:r>
+        <w:t xml:space="preserve"> variable </w:t>
+      </w:r>
+      <w:proofErr w:type="spellStart"/>
+      <w:r>
+        <w:t>tidak</w:t>
+      </w:r>
+      <w:proofErr w:type="spellEnd"/>
+      <w:r>
+        <w:t xml:space="preserve"> </w:t>
+      </w:r>
+      <w:proofErr w:type="spellStart"/>
+      <w:r>
+        <w:t>boleh</w:t>
+      </w:r>
+      <w:proofErr w:type="spellEnd"/>
+      <w:r>
+        <w:t xml:space="preserve"> </w:t>
+      </w:r>
+      <w:proofErr w:type="spellStart"/>
+      <w:r>
+        <w:t>didahului</w:t>
+      </w:r>
+      <w:proofErr w:type="spellEnd"/>
+      <w:r>
+        <w:t xml:space="preserve"> </w:t>
+      </w:r>
+      <w:proofErr w:type="spellStart"/>
+      <w:r>
+        <w:t>dengan</w:t>
+      </w:r>
+      <w:proofErr w:type="spellEnd"/>
+      <w:r>
+        <w:t xml:space="preserve"> </w:t>
+      </w:r>
+      <w:proofErr w:type="spellStart"/>
+      <w:r>
+        <w:t>angka</w:t>
+      </w:r>
+      <w:proofErr w:type="spellEnd"/>
+      <w:r>
+        <w:t>.</w:t>
+      </w:r>
+    </w:p>
+    <w:p>
+      <w:proofErr w:type="spellStart"/>
+      <w:r>
+        <w:t>Nama</w:t>
+      </w:r>
+      <w:proofErr w:type="spellEnd"/>
+      <w:r>
+        <w:t xml:space="preserve"> variable </w:t>
+      </w:r>
+      <w:proofErr w:type="spellStart"/>
+      <w:r>
+        <w:t>tidak</w:t>
+      </w:r>
+      <w:proofErr w:type="spellEnd"/>
+      <w:r>
+        <w:t xml:space="preserve"> </w:t>
+      </w:r>
+      <w:proofErr w:type="spellStart"/>
+      <w:r>
+        <w:t>boleh</w:t>
+      </w:r>
+      <w:proofErr w:type="spellEnd"/>
+      <w:r>
+        <w:t xml:space="preserve"> </w:t>
+      </w:r>
+      <w:proofErr w:type="spellStart"/>
+      <w:r>
+        <w:t>menggunakan</w:t>
+      </w:r>
+      <w:proofErr w:type="spellEnd"/>
+      <w:r>
+        <w:t xml:space="preserve"> kata </w:t>
+      </w:r>
+      <w:proofErr w:type="spellStart"/>
+      <w:r>
+        <w:t>kunci</w:t>
+      </w:r>
+      <w:proofErr w:type="spellEnd"/>
+      <w:r>
+        <w:t xml:space="preserve"> yang </w:t>
+      </w:r>
+      <w:proofErr w:type="spellStart"/>
+      <w:r>
+        <w:t>sudah</w:t>
+      </w:r>
+      <w:proofErr w:type="spellEnd"/>
+      <w:r>
+        <w:t xml:space="preserve"> </w:t>
+      </w:r>
+      <w:proofErr w:type="spellStart"/>
+      <w:r>
+        <w:t>digunakan</w:t>
+      </w:r>
+      <w:proofErr w:type="spellEnd"/>
+      <w:r>
+        <w:t xml:space="preserve"> </w:t>
+      </w:r>
+      <w:proofErr w:type="spellStart"/>
+      <w:r>
+        <w:t>oleh</w:t>
+      </w:r>
+      <w:proofErr w:type="spellEnd"/>
+      <w:r>
+        <w:t xml:space="preserve"> python</w:t>
+      </w:r>
+    </w:p>
+    <w:p>
+      <w:r>
+        <w:t xml:space="preserve">Python </w:t>
+      </w:r>
+      <w:proofErr w:type="spellStart"/>
+      <w:r>
+        <w:t>merupakan</w:t>
+      </w:r>
+      <w:proofErr w:type="spellEnd"/>
+      <w:r>
+        <w:t xml:space="preserve"> </w:t>
+      </w:r>
+      <w:proofErr w:type="spellStart"/>
+      <w:r>
+        <w:t>bahasa</w:t>
+      </w:r>
+      <w:proofErr w:type="spellEnd"/>
+      <w:r>
+        <w:t xml:space="preserve"> </w:t>
+      </w:r>
+      <w:proofErr w:type="spellStart"/>
+      <w:r>
+        <w:t>pemrogramman</w:t>
+      </w:r>
+      <w:proofErr w:type="spellEnd"/>
+      <w:r>
+        <w:t xml:space="preserve"> yang case sensitive </w:t>
+      </w:r>
+      <w:proofErr w:type="spellStart"/>
+      <w:r>
+        <w:t>sehingga</w:t>
+      </w:r>
+      <w:proofErr w:type="spellEnd"/>
+      <w:r>
+        <w:t xml:space="preserve"> </w:t>
+      </w:r>
+      <w:proofErr w:type="spellStart"/>
+      <w:r>
+        <w:t>var</w:t>
+      </w:r>
+      <w:proofErr w:type="spellEnd"/>
+      <w:r>
+        <w:t xml:space="preserve">, </w:t>
+      </w:r>
+      <w:proofErr w:type="spellStart"/>
+      <w:r>
+        <w:t>Var</w:t>
+      </w:r>
+      <w:proofErr w:type="spellEnd"/>
+      <w:r>
+        <w:t xml:space="preserve">, VAR </w:t>
+      </w:r>
+      <w:proofErr w:type="spellStart"/>
+      <w:r>
+        <w:t>dianggap</w:t>
+      </w:r>
+      <w:proofErr w:type="spellEnd"/>
+      <w:r>
+        <w:t xml:space="preserve"> variable yang </w:t>
+      </w:r>
+      <w:proofErr w:type="spellStart"/>
+      <w:r>
+        <w:t>berbeda</w:t>
+      </w:r>
+      <w:proofErr w:type="spellEnd"/>
+      <w:r>
+        <w:t>.</w:t>
+      </w:r>
+      <w:r>
+        <w:t xml:space="preserve"> </w:t>
+      </w:r>
+    </w:p>
+    <w:p/>
+    <w:p>
+      <w:pPr>
+        <w:rPr>
+          <w:sz w:val="26"/>
+          <w:szCs w:val="26"/>
+        </w:rPr>
+      </w:pPr>
+      <w:proofErr w:type="spellStart"/>
+      <w:r>
+        <w:rPr>
+          <w:sz w:val="26"/>
+          <w:szCs w:val="26"/>
+        </w:rPr>
+        <w:t>Tidak</w:t>
+      </w:r>
+      <w:proofErr w:type="spellEnd"/>
+      <w:r>
+        <w:rPr>
+          <w:sz w:val="26"/>
+          <w:szCs w:val="26"/>
+        </w:rPr>
+        <w:t xml:space="preserve"> </w:t>
+      </w:r>
+      <w:proofErr w:type="spellStart"/>
+      <w:r>
+        <w:rPr>
+          <w:sz w:val="26"/>
+          <w:szCs w:val="26"/>
+        </w:rPr>
+        <w:t>ada</w:t>
+      </w:r>
+      <w:proofErr w:type="spellEnd"/>
+      <w:r>
+        <w:rPr>
+          <w:sz w:val="26"/>
+          <w:szCs w:val="26"/>
+        </w:rPr>
+        <w:t xml:space="preserve"> </w:t>
+      </w:r>
+      <w:proofErr w:type="spellStart"/>
+      <w:r>
+        <w:rPr>
+          <w:sz w:val="26"/>
+          <w:szCs w:val="26"/>
+        </w:rPr>
+        <w:t>Konstanta</w:t>
+      </w:r>
+      <w:proofErr w:type="spellEnd"/>
+      <w:r>
+        <w:rPr>
+          <w:sz w:val="26"/>
+          <w:szCs w:val="26"/>
+        </w:rPr>
+        <w:t xml:space="preserve"> di </w:t>
+      </w:r>
+      <w:proofErr w:type="spellStart"/>
+      <w:r>
+        <w:rPr>
+          <w:sz w:val="26"/>
+          <w:szCs w:val="26"/>
+        </w:rPr>
+        <w:t>dalam</w:t>
+      </w:r>
+      <w:proofErr w:type="spellEnd"/>
+      <w:r>
+        <w:rPr>
+          <w:sz w:val="26"/>
+          <w:szCs w:val="26"/>
+        </w:rPr>
+        <w:t xml:space="preserve"> python</w:t>
+      </w:r>
+    </w:p>
+    <w:p>
+      <w:r>
+        <w:t xml:space="preserve">Python </w:t>
+      </w:r>
+      <w:proofErr w:type="spellStart"/>
+      <w:r>
+        <w:t>tidak</w:t>
+      </w:r>
+      <w:proofErr w:type="spellEnd"/>
+      <w:r>
+        <w:t xml:space="preserve"> </w:t>
+      </w:r>
+      <w:proofErr w:type="spellStart"/>
+      <w:r>
+        <w:t>menyediakan</w:t>
+      </w:r>
+      <w:proofErr w:type="spellEnd"/>
+      <w:r>
+        <w:t xml:space="preserve"> </w:t>
+      </w:r>
+      <w:proofErr w:type="spellStart"/>
+      <w:r>
+        <w:t>fasilitas</w:t>
+      </w:r>
+      <w:proofErr w:type="spellEnd"/>
+      <w:r>
+        <w:t xml:space="preserve"> </w:t>
+      </w:r>
+      <w:proofErr w:type="spellStart"/>
+      <w:r>
+        <w:t>pembuatan</w:t>
+      </w:r>
+      <w:proofErr w:type="spellEnd"/>
+      <w:r>
+        <w:t xml:space="preserve"> </w:t>
+      </w:r>
+      <w:proofErr w:type="spellStart"/>
+      <w:r>
+        <w:t>konstanta</w:t>
+      </w:r>
+      <w:proofErr w:type="spellEnd"/>
+      <w:r>
+        <w:t>.</w:t>
+      </w:r>
+    </w:p>
+    <w:p/>
+    <w:p>
+      <w:pPr>
+        <w:rPr>
+          <w:sz w:val="26"/>
+          <w:szCs w:val="26"/>
+        </w:rPr>
+      </w:pPr>
+      <w:proofErr w:type="spellStart"/>
+      <w:r>
+        <w:rPr>
+          <w:sz w:val="26"/>
+          <w:szCs w:val="26"/>
+        </w:rPr>
+        <w:t>Tipe</w:t>
+      </w:r>
+      <w:proofErr w:type="spellEnd"/>
+      <w:r>
+        <w:rPr>
+          <w:sz w:val="26"/>
+          <w:szCs w:val="26"/>
+        </w:rPr>
+        <w:t xml:space="preserve"> </w:t>
+      </w:r>
+      <w:r>
+        <w:rPr>
+          <w:sz w:val="26"/>
+          <w:szCs w:val="26"/>
+        </w:rPr>
+        <w:t>String</w:t>
+      </w:r>
+    </w:p>
+    <w:p>
+      <w:r>
+        <w:t xml:space="preserve">String </w:t>
+      </w:r>
+      <w:proofErr w:type="spellStart"/>
+      <w:r>
+        <w:t>dapat</w:t>
+      </w:r>
+      <w:proofErr w:type="spellEnd"/>
+      <w:r>
+        <w:t xml:space="preserve"> </w:t>
+      </w:r>
+      <w:proofErr w:type="spellStart"/>
+      <w:r>
+        <w:t>dibuat</w:t>
+      </w:r>
+      <w:proofErr w:type="spellEnd"/>
+      <w:r>
+        <w:t xml:space="preserve"> </w:t>
+      </w:r>
+      <w:proofErr w:type="spellStart"/>
+      <w:r>
+        <w:t>menggunakan</w:t>
+      </w:r>
+      <w:proofErr w:type="spellEnd"/>
+      <w:r>
+        <w:t xml:space="preserve"> </w:t>
+      </w:r>
+      <w:proofErr w:type="spellStart"/>
+      <w:r>
+        <w:t>tanda</w:t>
+      </w:r>
+      <w:proofErr w:type="spellEnd"/>
+      <w:r>
+        <w:t xml:space="preserve"> </w:t>
+      </w:r>
+      <w:proofErr w:type="spellStart"/>
+      <w:r>
+        <w:t>petik</w:t>
+      </w:r>
+      <w:proofErr w:type="spellEnd"/>
+      <w:r>
+        <w:t xml:space="preserve"> </w:t>
+      </w:r>
+      <w:proofErr w:type="spellStart"/>
+      <w:r>
+        <w:t>tungga</w:t>
+      </w:r>
+      <w:proofErr w:type="spellEnd"/>
+      <w:r>
+        <w:t xml:space="preserve">, </w:t>
+      </w:r>
+      <w:proofErr w:type="spellStart"/>
+      <w:r>
+        <w:t>ganda</w:t>
+      </w:r>
+      <w:proofErr w:type="spellEnd"/>
+      <w:r>
+        <w:t xml:space="preserve">, </w:t>
+      </w:r>
+      <w:proofErr w:type="spellStart"/>
+      <w:r>
+        <w:t>maupun</w:t>
+      </w:r>
+      <w:proofErr w:type="spellEnd"/>
+      <w:r>
+        <w:t xml:space="preserve"> triple </w:t>
+      </w:r>
+    </w:p>
+    <w:p>
+      <w:r>
+        <w:t>Str1 = ‘</w:t>
+      </w:r>
+      <w:proofErr w:type="spellStart"/>
+      <w:r>
+        <w:t>ini</w:t>
+      </w:r>
+      <w:proofErr w:type="spellEnd"/>
+      <w:r>
+        <w:t xml:space="preserve"> string’</w:t>
+      </w:r>
+    </w:p>
+    <w:p>
+      <w:r>
+        <w:t>Str2 = “</w:t>
+      </w:r>
+      <w:proofErr w:type="spellStart"/>
+      <w:r>
+        <w:t>ini</w:t>
+      </w:r>
+      <w:proofErr w:type="spellEnd"/>
+      <w:r>
+        <w:t xml:space="preserve"> string </w:t>
+      </w:r>
+      <w:proofErr w:type="spellStart"/>
+      <w:r>
+        <w:t>kedua</w:t>
+      </w:r>
+      <w:proofErr w:type="spellEnd"/>
+      <w:r>
+        <w:t>”</w:t>
+      </w:r>
+    </w:p>
+    <w:p>
+      <w:r>
+        <w:t xml:space="preserve">Str3 = “”” </w:t>
+      </w:r>
+      <w:proofErr w:type="spellStart"/>
+      <w:r>
+        <w:t>ini</w:t>
+      </w:r>
+      <w:proofErr w:type="spellEnd"/>
+      <w:r>
+        <w:t xml:space="preserve"> string </w:t>
+      </w:r>
+      <w:proofErr w:type="spellStart"/>
+      <w:r>
+        <w:t>ketiga</w:t>
+      </w:r>
+      <w:proofErr w:type="spellEnd"/>
+      <w:r>
+        <w:t xml:space="preserve"> “””</w:t>
+      </w:r>
+    </w:p>
+    <w:p/>
+    <w:p>
+      <w:pPr>
+        <w:rPr>
+          <w:sz w:val="26"/>
+          <w:szCs w:val="26"/>
+        </w:rPr>
+      </w:pPr>
+      <w:proofErr w:type="spellStart"/>
+      <w:r>
+        <w:rPr>
+          <w:sz w:val="26"/>
+          <w:szCs w:val="26"/>
+        </w:rPr>
+        <w:t>Tipe</w:t>
+      </w:r>
+      <w:proofErr w:type="spellEnd"/>
+      <w:r>
+        <w:rPr>
+          <w:sz w:val="26"/>
+          <w:szCs w:val="26"/>
+        </w:rPr>
+        <w:t xml:space="preserve"> Dictionary, List, </w:t>
+      </w:r>
+      <w:proofErr w:type="spellStart"/>
+      <w:r>
+        <w:rPr>
+          <w:sz w:val="26"/>
+          <w:szCs w:val="26"/>
+        </w:rPr>
+        <w:t>dan</w:t>
+      </w:r>
+      <w:proofErr w:type="spellEnd"/>
+      <w:r>
+        <w:rPr>
+          <w:sz w:val="26"/>
+          <w:szCs w:val="26"/>
+        </w:rPr>
+        <w:t xml:space="preserve"> Tuple</w:t>
+      </w:r>
+    </w:p>
+    <w:p>
+      <w:proofErr w:type="spellStart"/>
+      <w:r>
+        <w:t>Selain</w:t>
+      </w:r>
+      <w:proofErr w:type="spellEnd"/>
+      <w:r>
+        <w:t xml:space="preserve"> </w:t>
+      </w:r>
+      <w:proofErr w:type="spellStart"/>
+      <w:r>
+        <w:t>tipe-tipe</w:t>
+      </w:r>
+      <w:proofErr w:type="spellEnd"/>
+      <w:r>
+        <w:t xml:space="preserve"> </w:t>
+      </w:r>
+      <w:proofErr w:type="spellStart"/>
+      <w:r>
+        <w:t>dasar</w:t>
+      </w:r>
+      <w:proofErr w:type="spellEnd"/>
+      <w:r>
+        <w:t xml:space="preserve"> python </w:t>
+      </w:r>
+      <w:proofErr w:type="spellStart"/>
+      <w:r>
+        <w:t>juga</w:t>
+      </w:r>
+      <w:proofErr w:type="spellEnd"/>
+      <w:r>
+        <w:t xml:space="preserve"> </w:t>
+      </w:r>
+      <w:proofErr w:type="spellStart"/>
+      <w:proofErr w:type="gramStart"/>
+      <w:r>
+        <w:t>menyediakan</w:t>
+      </w:r>
+      <w:proofErr w:type="spellEnd"/>
+      <w:r>
+        <w:t xml:space="preserve">  </w:t>
+      </w:r>
+      <w:proofErr w:type="spellStart"/>
+      <w:r>
+        <w:t>tipe</w:t>
+      </w:r>
+      <w:proofErr w:type="gramEnd"/>
+      <w:r>
+        <w:t>-tipe</w:t>
+      </w:r>
+      <w:proofErr w:type="spellEnd"/>
+      <w:r>
+        <w:t xml:space="preserve"> data </w:t>
+      </w:r>
+      <w:proofErr w:type="spellStart"/>
+      <w:r>
+        <w:t>lainnya</w:t>
+      </w:r>
+      <w:proofErr w:type="spellEnd"/>
+      <w:r>
+        <w:t xml:space="preserve">, </w:t>
+      </w:r>
+      <w:proofErr w:type="spellStart"/>
+      <w:r>
+        <w:t>yaitu</w:t>
+      </w:r>
+      <w:proofErr w:type="spellEnd"/>
+      <w:r>
+        <w:t xml:space="preserve">: dictionary, list, tuple </w:t>
+      </w:r>
+      <w:proofErr w:type="spellStart"/>
+      <w:r>
+        <w:t>dan</w:t>
+      </w:r>
+      <w:proofErr w:type="spellEnd"/>
+      <w:r>
+        <w:t xml:space="preserve"> set.</w:t>
+      </w:r>
+    </w:p>
+    <w:p>
+      <w:r>
+        <w:t xml:space="preserve">Dictionary, list, </w:t>
+      </w:r>
+      <w:proofErr w:type="spellStart"/>
+      <w:r>
+        <w:t>dan</w:t>
+      </w:r>
+      <w:proofErr w:type="spellEnd"/>
+      <w:r>
+        <w:t xml:space="preserve"> tuple </w:t>
+      </w:r>
+      <w:proofErr w:type="spellStart"/>
+      <w:r>
+        <w:t>terlihat</w:t>
+      </w:r>
+      <w:proofErr w:type="spellEnd"/>
+      <w:r>
+        <w:t xml:space="preserve"> </w:t>
+      </w:r>
+      <w:proofErr w:type="spellStart"/>
+      <w:r>
+        <w:t>mirip</w:t>
+      </w:r>
+      <w:proofErr w:type="spellEnd"/>
+      <w:r>
+        <w:t xml:space="preserve"> </w:t>
+      </w:r>
+      <w:proofErr w:type="spellStart"/>
+      <w:r>
+        <w:t>dengan</w:t>
+      </w:r>
+      <w:proofErr w:type="spellEnd"/>
+      <w:r>
+        <w:t xml:space="preserve"> </w:t>
+      </w:r>
+      <w:proofErr w:type="spellStart"/>
+      <w:r>
+        <w:t>tipe</w:t>
+      </w:r>
+      <w:proofErr w:type="spellEnd"/>
+      <w:r>
+        <w:t xml:space="preserve"> data array, </w:t>
+      </w:r>
+      <w:proofErr w:type="spellStart"/>
+      <w:r>
+        <w:t>akan</w:t>
+      </w:r>
+      <w:proofErr w:type="spellEnd"/>
+      <w:r>
+        <w:t xml:space="preserve"> </w:t>
+      </w:r>
+      <w:proofErr w:type="spellStart"/>
+      <w:r>
+        <w:t>tetapi</w:t>
+      </w:r>
+      <w:proofErr w:type="spellEnd"/>
+      <w:r>
+        <w:t xml:space="preserve"> </w:t>
+      </w:r>
+      <w:proofErr w:type="spellStart"/>
+      <w:r>
+        <w:t>mereka</w:t>
+      </w:r>
+      <w:proofErr w:type="spellEnd"/>
+      <w:r>
+        <w:t xml:space="preserve"> </w:t>
+      </w:r>
+      <w:proofErr w:type="spellStart"/>
+      <w:r>
+        <w:t>memiliki</w:t>
+      </w:r>
+      <w:proofErr w:type="spellEnd"/>
+      <w:r>
+        <w:t xml:space="preserve"> </w:t>
+      </w:r>
+      <w:proofErr w:type="spellStart"/>
+      <w:r>
+        <w:t>perbedaan</w:t>
+      </w:r>
+      <w:proofErr w:type="spellEnd"/>
+      <w:r>
+        <w:t xml:space="preserve"> </w:t>
+      </w:r>
+      <w:proofErr w:type="spellStart"/>
+      <w:r>
+        <w:t>dengan</w:t>
+      </w:r>
+      <w:proofErr w:type="spellEnd"/>
+      <w:r>
+        <w:t xml:space="preserve"> array yang </w:t>
+      </w:r>
+      <w:proofErr w:type="spellStart"/>
+      <w:r>
+        <w:t>mana</w:t>
+      </w:r>
+      <w:proofErr w:type="spellEnd"/>
+      <w:r>
+        <w:t xml:space="preserve"> array </w:t>
+      </w:r>
+      <w:proofErr w:type="spellStart"/>
+      <w:r>
+        <w:t>hanya</w:t>
+      </w:r>
+      <w:proofErr w:type="spellEnd"/>
+      <w:r>
+        <w:t xml:space="preserve"> </w:t>
+      </w:r>
+      <w:proofErr w:type="spellStart"/>
+      <w:r>
+        <w:t>menyimpan</w:t>
+      </w:r>
+      <w:proofErr w:type="spellEnd"/>
+      <w:r>
+        <w:t xml:space="preserve"> </w:t>
+      </w:r>
+      <w:proofErr w:type="spellStart"/>
+      <w:r>
+        <w:t>satu</w:t>
+      </w:r>
+      <w:proofErr w:type="spellEnd"/>
+      <w:r>
+        <w:t xml:space="preserve"> </w:t>
+      </w:r>
+      <w:proofErr w:type="spellStart"/>
+      <w:r>
+        <w:t>jenis</w:t>
+      </w:r>
+      <w:proofErr w:type="spellEnd"/>
+      <w:r>
+        <w:t xml:space="preserve"> </w:t>
+      </w:r>
+      <w:proofErr w:type="spellStart"/>
+      <w:r>
+        <w:t>tipe</w:t>
+      </w:r>
+      <w:proofErr w:type="spellEnd"/>
+      <w:r>
+        <w:t xml:space="preserve"> data di </w:t>
+      </w:r>
+      <w:proofErr w:type="spellStart"/>
+      <w:r>
+        <w:t>dalamnya</w:t>
+      </w:r>
+      <w:proofErr w:type="spellEnd"/>
+      <w:r>
+        <w:t xml:space="preserve"> </w:t>
+      </w:r>
+      <w:proofErr w:type="spellStart"/>
+      <w:r>
+        <w:t>sedangkan</w:t>
+      </w:r>
+      <w:proofErr w:type="spellEnd"/>
+      <w:r>
+        <w:t xml:space="preserve"> </w:t>
+      </w:r>
+      <w:proofErr w:type="spellStart"/>
+      <w:r>
+        <w:t>mereka</w:t>
+      </w:r>
+      <w:proofErr w:type="spellEnd"/>
+      <w:r>
+        <w:t xml:space="preserve"> </w:t>
+      </w:r>
+      <w:proofErr w:type="spellStart"/>
+      <w:r>
+        <w:t>dapat</w:t>
+      </w:r>
+      <w:proofErr w:type="spellEnd"/>
+      <w:r>
+        <w:t xml:space="preserve"> </w:t>
+      </w:r>
+      <w:proofErr w:type="spellStart"/>
+      <w:r>
+        <w:t>menyimpan</w:t>
+      </w:r>
+      <w:proofErr w:type="spellEnd"/>
+      <w:r>
+        <w:t xml:space="preserve"> </w:t>
+      </w:r>
+      <w:proofErr w:type="spellStart"/>
+      <w:r>
+        <w:t>lebih</w:t>
+      </w:r>
+      <w:proofErr w:type="spellEnd"/>
+      <w:r>
+        <w:t xml:space="preserve"> </w:t>
+      </w:r>
+      <w:proofErr w:type="spellStart"/>
+      <w:r>
+        <w:t>dari</w:t>
+      </w:r>
+      <w:proofErr w:type="spellEnd"/>
+      <w:r>
+        <w:t xml:space="preserve"> 1 </w:t>
+      </w:r>
+      <w:proofErr w:type="spellStart"/>
+      <w:r>
+        <w:t>jenis</w:t>
+      </w:r>
+      <w:proofErr w:type="spellEnd"/>
+      <w:r>
+        <w:t xml:space="preserve"> </w:t>
+      </w:r>
+      <w:proofErr w:type="spellStart"/>
+      <w:r>
+        <w:t>tipe</w:t>
+      </w:r>
+      <w:proofErr w:type="spellEnd"/>
+      <w:r>
+        <w:t xml:space="preserve"> data.</w:t>
+      </w:r>
+    </w:p>
+    <w:p>
+      <w:proofErr w:type="spellStart"/>
+      <w:r>
+        <w:t>Meskipun</w:t>
+      </w:r>
+      <w:proofErr w:type="spellEnd"/>
+      <w:r>
+        <w:t xml:space="preserve"> </w:t>
+      </w:r>
+      <w:proofErr w:type="spellStart"/>
+      <w:r>
+        <w:t>mirip</w:t>
+      </w:r>
+      <w:proofErr w:type="spellEnd"/>
+      <w:r>
+        <w:t xml:space="preserve"> </w:t>
+      </w:r>
+      <w:proofErr w:type="spellStart"/>
+      <w:r>
+        <w:t>masing-masing</w:t>
+      </w:r>
+      <w:proofErr w:type="spellEnd"/>
+      <w:r>
+        <w:t xml:space="preserve"> </w:t>
+      </w:r>
+      <w:proofErr w:type="spellStart"/>
+      <w:r>
+        <w:t>tipe</w:t>
+      </w:r>
+      <w:proofErr w:type="spellEnd"/>
+      <w:r>
+        <w:t xml:space="preserve"> data </w:t>
+      </w:r>
+      <w:proofErr w:type="spellStart"/>
+      <w:r>
+        <w:t>tsb</w:t>
+      </w:r>
+      <w:proofErr w:type="spellEnd"/>
+      <w:r>
+        <w:t xml:space="preserve"> </w:t>
+      </w:r>
+      <w:proofErr w:type="spellStart"/>
+      <w:r>
+        <w:t>memliki</w:t>
+      </w:r>
+      <w:proofErr w:type="spellEnd"/>
+      <w:r>
+        <w:t xml:space="preserve"> </w:t>
+      </w:r>
+      <w:proofErr w:type="spellStart"/>
+      <w:proofErr w:type="gramStart"/>
+      <w:r>
+        <w:t>cara</w:t>
+      </w:r>
+      <w:proofErr w:type="spellEnd"/>
+      <w:proofErr w:type="gramEnd"/>
+      <w:r>
+        <w:t xml:space="preserve"> </w:t>
+      </w:r>
+      <w:proofErr w:type="spellStart"/>
+      <w:r>
+        <w:t>kerja</w:t>
+      </w:r>
+      <w:proofErr w:type="spellEnd"/>
+      <w:r>
+        <w:t xml:space="preserve"> </w:t>
+      </w:r>
+      <w:proofErr w:type="spellStart"/>
+      <w:r>
+        <w:t>dan</w:t>
+      </w:r>
+      <w:proofErr w:type="spellEnd"/>
+      <w:r>
+        <w:t xml:space="preserve"> </w:t>
+      </w:r>
+      <w:proofErr w:type="spellStart"/>
+      <w:r>
+        <w:t>karakteristik</w:t>
+      </w:r>
+      <w:proofErr w:type="spellEnd"/>
+      <w:r>
+        <w:t xml:space="preserve"> yang </w:t>
+      </w:r>
+      <w:proofErr w:type="spellStart"/>
+      <w:r>
+        <w:t>berbeda-beda</w:t>
+      </w:r>
+      <w:proofErr w:type="spellEnd"/>
+      <w:r>
+        <w:t xml:space="preserve"> </w:t>
+      </w:r>
+    </w:p>
+    <w:p/>
+    <w:p>
+      <w:r>
+        <w:t>Dictionary</w:t>
+      </w:r>
       <w:bookmarkStart w:id="0" w:name="_GoBack"/>
       <w:bookmarkEnd w:id="0"/>
     </w:p>
     <w:p>
       <w:proofErr w:type="spellStart"/>
       <w:r>
-        <w:t>Secara</w:t>
-      </w:r>
-      <w:proofErr w:type="spellEnd"/>
-      <w:r>
-        <w:t xml:space="preserve"> </w:t>
-      </w:r>
-      <w:proofErr w:type="spellStart"/>
-      <w:r>
-        <w:t>umum</w:t>
-      </w:r>
-      <w:proofErr w:type="spellEnd"/>
-      <w:r>
-        <w:t xml:space="preserve">, para programmer </w:t>
-      </w:r>
-      <w:proofErr w:type="spellStart"/>
-      <w:r>
-        <w:t>banyak</w:t>
-      </w:r>
-      <w:proofErr w:type="spellEnd"/>
-      <w:r>
-        <w:t xml:space="preserve"> </w:t>
-      </w:r>
-      <w:proofErr w:type="spellStart"/>
-      <w:r>
-        <w:t>memilih</w:t>
-      </w:r>
-      <w:proofErr w:type="spellEnd"/>
-      <w:r>
-        <w:t xml:space="preserve"> python </w:t>
-      </w:r>
-      <w:proofErr w:type="spellStart"/>
-      <w:r>
-        <w:t>karena</w:t>
-      </w:r>
-      <w:proofErr w:type="spellEnd"/>
-      <w:r>
-        <w:t xml:space="preserve"> alasan2 </w:t>
-      </w:r>
-      <w:proofErr w:type="spellStart"/>
-      <w:r>
-        <w:t>sebagai</w:t>
-      </w:r>
-      <w:proofErr w:type="spellEnd"/>
-      <w:r>
-        <w:t xml:space="preserve"> </w:t>
-      </w:r>
-      <w:proofErr w:type="spellStart"/>
-      <w:r>
-        <w:t>berikut</w:t>
-      </w:r>
-      <w:proofErr w:type="spellEnd"/>
-      <w:r>
-        <w:t>:</w:t>
+        <w:t>Dalam</w:t>
+      </w:r>
+      <w:proofErr w:type="spellEnd"/>
+      <w:r>
+        <w:t xml:space="preserve"> python, </w:t>
       </w:r>
     </w:p>
-    <w:p>
-      <w:r>
-        <w:t xml:space="preserve">1. Python </w:t>
-      </w:r>
-      <w:proofErr w:type="spellStart"/>
-      <w:r>
-        <w:t>memiliki</w:t>
-      </w:r>
-      <w:proofErr w:type="spellEnd"/>
-      <w:r>
-        <w:t xml:space="preserve"> </w:t>
-      </w:r>
-      <w:proofErr w:type="spellStart"/>
-      <w:r>
-        <w:t>konsep</w:t>
-      </w:r>
-      <w:proofErr w:type="spellEnd"/>
-      <w:r>
-        <w:t xml:space="preserve"> </w:t>
-      </w:r>
-      <w:proofErr w:type="spellStart"/>
-      <w:r>
-        <w:t>desain</w:t>
-      </w:r>
-      <w:proofErr w:type="spellEnd"/>
-      <w:r>
-        <w:t xml:space="preserve"> yang </w:t>
-      </w:r>
-      <w:proofErr w:type="spellStart"/>
-      <w:r>
-        <w:t>bagus</w:t>
-      </w:r>
-      <w:proofErr w:type="spellEnd"/>
-      <w:r>
-        <w:t xml:space="preserve"> </w:t>
-      </w:r>
-      <w:proofErr w:type="spellStart"/>
-      <w:r>
-        <w:t>dan</w:t>
-      </w:r>
-      <w:proofErr w:type="spellEnd"/>
-      <w:r>
-        <w:t xml:space="preserve"> </w:t>
-      </w:r>
-      <w:proofErr w:type="spellStart"/>
-      <w:r>
-        <w:t>sederhana</w:t>
-      </w:r>
-      <w:proofErr w:type="spellEnd"/>
-      <w:r>
-        <w:t xml:space="preserve"> yang </w:t>
-      </w:r>
-      <w:proofErr w:type="spellStart"/>
-      <w:r>
-        <w:t>berfokus</w:t>
-      </w:r>
-      <w:proofErr w:type="spellEnd"/>
-      <w:r>
-        <w:t xml:space="preserve"> </w:t>
-      </w:r>
-      <w:proofErr w:type="spellStart"/>
-      <w:r>
-        <w:t>pada</w:t>
-      </w:r>
-      <w:proofErr w:type="spellEnd"/>
-      <w:r>
-        <w:t xml:space="preserve"> </w:t>
-      </w:r>
-      <w:proofErr w:type="spellStart"/>
-      <w:r>
-        <w:t>kemudahan</w:t>
-      </w:r>
-      <w:proofErr w:type="spellEnd"/>
-      <w:r>
-        <w:t xml:space="preserve"> </w:t>
-      </w:r>
-      <w:proofErr w:type="spellStart"/>
-      <w:r>
-        <w:t>dalam</w:t>
-      </w:r>
-      <w:proofErr w:type="spellEnd"/>
-      <w:r>
-        <w:t xml:space="preserve"> </w:t>
-      </w:r>
-      <w:proofErr w:type="spellStart"/>
-      <w:r>
-        <w:t>penggunaan</w:t>
-      </w:r>
-      <w:proofErr w:type="spellEnd"/>
-      <w:r>
-        <w:t xml:space="preserve">. </w:t>
-      </w:r>
-      <w:proofErr w:type="spellStart"/>
-      <w:r>
-        <w:t>Kode</w:t>
-      </w:r>
-      <w:proofErr w:type="spellEnd"/>
-      <w:r>
-        <w:t xml:space="preserve"> python </w:t>
-      </w:r>
-      <w:proofErr w:type="spellStart"/>
-      <w:r>
-        <w:t>dirancang</w:t>
-      </w:r>
-      <w:proofErr w:type="spellEnd"/>
-      <w:r>
-        <w:t xml:space="preserve"> </w:t>
-      </w:r>
-      <w:proofErr w:type="spellStart"/>
-      <w:r>
-        <w:t>untuk</w:t>
-      </w:r>
-      <w:proofErr w:type="spellEnd"/>
-      <w:r>
-        <w:t xml:space="preserve"> </w:t>
-      </w:r>
-      <w:proofErr w:type="spellStart"/>
-      <w:r>
-        <w:t>mudah</w:t>
-      </w:r>
-      <w:proofErr w:type="spellEnd"/>
-      <w:r>
-        <w:t xml:space="preserve"> </w:t>
-      </w:r>
-      <w:proofErr w:type="spellStart"/>
-      <w:r>
-        <w:t>dibaca</w:t>
-      </w:r>
-      <w:proofErr w:type="spellEnd"/>
-      <w:r>
-        <w:t xml:space="preserve">, </w:t>
-      </w:r>
-      <w:proofErr w:type="spellStart"/>
-      <w:r>
-        <w:t>dipelajari</w:t>
-      </w:r>
-      <w:proofErr w:type="spellEnd"/>
-      <w:r>
-        <w:t xml:space="preserve">, </w:t>
-      </w:r>
-      <w:proofErr w:type="spellStart"/>
-      <w:r>
-        <w:t>digunakan</w:t>
-      </w:r>
-      <w:proofErr w:type="spellEnd"/>
-      <w:r>
-        <w:t xml:space="preserve"> </w:t>
-      </w:r>
-      <w:proofErr w:type="spellStart"/>
-      <w:r>
-        <w:t>ulang</w:t>
-      </w:r>
-      <w:proofErr w:type="spellEnd"/>
-      <w:r>
-        <w:t xml:space="preserve">, </w:t>
-      </w:r>
-      <w:proofErr w:type="spellStart"/>
-      <w:r>
-        <w:t>dan</w:t>
-      </w:r>
-      <w:proofErr w:type="spellEnd"/>
-      <w:r>
-        <w:t xml:space="preserve"> </w:t>
-      </w:r>
-      <w:proofErr w:type="spellStart"/>
-      <w:r>
-        <w:t>dirawat</w:t>
-      </w:r>
-      <w:proofErr w:type="spellEnd"/>
-      <w:r>
-        <w:t xml:space="preserve">. </w:t>
-      </w:r>
-      <w:proofErr w:type="spellStart"/>
-      <w:r>
-        <w:t>Selain</w:t>
-      </w:r>
-      <w:proofErr w:type="spellEnd"/>
-      <w:r>
-        <w:t xml:space="preserve"> </w:t>
-      </w:r>
-      <w:proofErr w:type="spellStart"/>
-      <w:r>
-        <w:t>itu</w:t>
-      </w:r>
-      <w:proofErr w:type="spellEnd"/>
-      <w:r>
-        <w:t xml:space="preserve">, python </w:t>
-      </w:r>
-      <w:proofErr w:type="spellStart"/>
-      <w:r>
-        <w:t>juga</w:t>
-      </w:r>
-      <w:proofErr w:type="spellEnd"/>
-      <w:r>
-        <w:t xml:space="preserve"> </w:t>
-      </w:r>
-      <w:proofErr w:type="spellStart"/>
-      <w:r>
-        <w:t>mendukung</w:t>
-      </w:r>
-      <w:proofErr w:type="spellEnd"/>
-      <w:r>
-        <w:t xml:space="preserve"> </w:t>
-      </w:r>
-      <w:proofErr w:type="spellStart"/>
-      <w:r>
-        <w:t>pemrogramman</w:t>
-      </w:r>
-      <w:proofErr w:type="spellEnd"/>
-      <w:r>
-        <w:t xml:space="preserve"> </w:t>
-      </w:r>
-      <w:proofErr w:type="spellStart"/>
-      <w:r>
-        <w:t>beroritasi</w:t>
-      </w:r>
-      <w:proofErr w:type="spellEnd"/>
-      <w:r>
-        <w:t xml:space="preserve"> </w:t>
-      </w:r>
-      <w:proofErr w:type="spellStart"/>
-      <w:r>
-        <w:t>objek</w:t>
-      </w:r>
-      <w:proofErr w:type="spellEnd"/>
-      <w:r>
-        <w:t xml:space="preserve"> </w:t>
-      </w:r>
-      <w:proofErr w:type="spellStart"/>
-      <w:r>
-        <w:t>dan</w:t>
-      </w:r>
-      <w:proofErr w:type="spellEnd"/>
-      <w:r>
-        <w:t xml:space="preserve"> </w:t>
-      </w:r>
-      <w:proofErr w:type="spellStart"/>
-      <w:r>
-        <w:t>pemrogramman</w:t>
-      </w:r>
-      <w:proofErr w:type="spellEnd"/>
-      <w:r>
-        <w:t xml:space="preserve"> </w:t>
-      </w:r>
-      <w:proofErr w:type="spellStart"/>
-      <w:r>
-        <w:t>fungsional</w:t>
-      </w:r>
-      <w:proofErr w:type="spellEnd"/>
-      <w:r>
-        <w:t>.</w:t>
-      </w:r>
-    </w:p>
-    <w:p>
-      <w:r>
-        <w:t xml:space="preserve">2. Python </w:t>
-      </w:r>
-      <w:proofErr w:type="spellStart"/>
-      <w:r>
-        <w:t>dapat</w:t>
-      </w:r>
-      <w:proofErr w:type="spellEnd"/>
-      <w:r>
-        <w:t xml:space="preserve"> </w:t>
-      </w:r>
-      <w:proofErr w:type="spellStart"/>
-      <w:r>
-        <w:t>mengingkatkan</w:t>
-      </w:r>
-      <w:proofErr w:type="spellEnd"/>
-      <w:r>
-        <w:t xml:space="preserve"> </w:t>
-      </w:r>
-      <w:proofErr w:type="spellStart"/>
-      <w:r>
-        <w:t>produktivitas</w:t>
-      </w:r>
-      <w:proofErr w:type="spellEnd"/>
-      <w:r>
-        <w:t xml:space="preserve"> </w:t>
-      </w:r>
-      <w:proofErr w:type="spellStart"/>
-      <w:r>
-        <w:t>dan</w:t>
-      </w:r>
-      <w:proofErr w:type="spellEnd"/>
-      <w:r>
-        <w:t xml:space="preserve"> </w:t>
-      </w:r>
-      <w:proofErr w:type="spellStart"/>
-      <w:r>
-        <w:t>menghemat</w:t>
-      </w:r>
-      <w:proofErr w:type="spellEnd"/>
-      <w:r>
-        <w:t xml:space="preserve"> </w:t>
-      </w:r>
-      <w:proofErr w:type="spellStart"/>
-      <w:r>
-        <w:t>waktu</w:t>
-      </w:r>
-      <w:proofErr w:type="spellEnd"/>
-      <w:r>
-        <w:t xml:space="preserve"> </w:t>
-      </w:r>
-      <w:proofErr w:type="spellStart"/>
-      <w:r>
-        <w:t>bagi</w:t>
-      </w:r>
-      <w:proofErr w:type="spellEnd"/>
-      <w:r>
-        <w:t xml:space="preserve"> para programmer. </w:t>
-      </w:r>
-      <w:proofErr w:type="spellStart"/>
-      <w:r>
-        <w:t>Untuk</w:t>
-      </w:r>
-      <w:proofErr w:type="spellEnd"/>
-      <w:r>
-        <w:t xml:space="preserve"> </w:t>
-      </w:r>
-      <w:proofErr w:type="spellStart"/>
-      <w:r>
-        <w:t>memperoleh</w:t>
-      </w:r>
-      <w:proofErr w:type="spellEnd"/>
-      <w:r>
-        <w:t xml:space="preserve"> </w:t>
-      </w:r>
-      <w:proofErr w:type="spellStart"/>
-      <w:r>
-        <w:t>hasil</w:t>
-      </w:r>
-      <w:proofErr w:type="spellEnd"/>
-      <w:r>
-        <w:t xml:space="preserve"> program yang </w:t>
-      </w:r>
-      <w:proofErr w:type="spellStart"/>
-      <w:r>
-        <w:t>sama</w:t>
-      </w:r>
-      <w:proofErr w:type="spellEnd"/>
-      <w:r>
-        <w:t xml:space="preserve">, </w:t>
-      </w:r>
-      <w:proofErr w:type="spellStart"/>
-      <w:r>
-        <w:t>kode</w:t>
-      </w:r>
-      <w:proofErr w:type="spellEnd"/>
-      <w:r>
-        <w:t xml:space="preserve"> python </w:t>
-      </w:r>
-      <w:proofErr w:type="spellStart"/>
-      <w:r>
-        <w:t>jauh</w:t>
-      </w:r>
-      <w:proofErr w:type="spellEnd"/>
-      <w:r>
-        <w:t xml:space="preserve"> </w:t>
-      </w:r>
-      <w:proofErr w:type="spellStart"/>
-      <w:r>
-        <w:t>lebih</w:t>
-      </w:r>
-      <w:proofErr w:type="spellEnd"/>
-      <w:r>
-        <w:t xml:space="preserve"> </w:t>
-      </w:r>
-      <w:proofErr w:type="spellStart"/>
-      <w:r>
-        <w:t>sedikit</w:t>
-      </w:r>
-      <w:proofErr w:type="spellEnd"/>
-      <w:r>
-        <w:t xml:space="preserve"> </w:t>
-      </w:r>
-      <w:proofErr w:type="spellStart"/>
-      <w:r>
-        <w:t>dibandingkan</w:t>
-      </w:r>
-      <w:proofErr w:type="spellEnd"/>
-      <w:r>
-        <w:t xml:space="preserve"> </w:t>
-      </w:r>
-      <w:proofErr w:type="spellStart"/>
-      <w:r>
-        <w:t>dengan</w:t>
-      </w:r>
-      <w:proofErr w:type="spellEnd"/>
-      <w:r>
-        <w:t xml:space="preserve"> </w:t>
-      </w:r>
-      <w:proofErr w:type="spellStart"/>
-      <w:r>
-        <w:t>kode</w:t>
-      </w:r>
-      <w:proofErr w:type="spellEnd"/>
-      <w:r>
-        <w:t xml:space="preserve"> yang </w:t>
-      </w:r>
-      <w:proofErr w:type="spellStart"/>
-      <w:r>
-        <w:t>ditulis</w:t>
-      </w:r>
-      <w:proofErr w:type="spellEnd"/>
-      <w:r>
-        <w:t xml:space="preserve"> </w:t>
-      </w:r>
-      <w:proofErr w:type="spellStart"/>
-      <w:r>
-        <w:t>menggunakan</w:t>
-      </w:r>
-      <w:proofErr w:type="spellEnd"/>
-      <w:r>
-        <w:t xml:space="preserve"> </w:t>
-      </w:r>
-      <w:proofErr w:type="spellStart"/>
-      <w:r>
-        <w:t>bahasa-bahasa</w:t>
-      </w:r>
-      <w:proofErr w:type="spellEnd"/>
-      <w:r>
-        <w:t xml:space="preserve"> </w:t>
-      </w:r>
-      <w:proofErr w:type="spellStart"/>
-      <w:r>
-        <w:t>pemrogramman</w:t>
-      </w:r>
-      <w:proofErr w:type="spellEnd"/>
-      <w:r>
-        <w:t xml:space="preserve"> lain </w:t>
-      </w:r>
-      <w:proofErr w:type="spellStart"/>
-      <w:r>
-        <w:t>seperti</w:t>
-      </w:r>
-      <w:proofErr w:type="spellEnd"/>
-      <w:r>
-        <w:t xml:space="preserve"> C</w:t>
-      </w:r>
-      <w:proofErr w:type="gramStart"/>
-      <w:r>
-        <w:t>,C</w:t>
-      </w:r>
-      <w:proofErr w:type="gramEnd"/>
-      <w:r>
-        <w:t xml:space="preserve">++,Java </w:t>
-      </w:r>
-      <w:proofErr w:type="spellStart"/>
-      <w:r>
-        <w:t>maupun</w:t>
-      </w:r>
-      <w:proofErr w:type="spellEnd"/>
-      <w:r>
-        <w:t xml:space="preserve"> c#</w:t>
-      </w:r>
-    </w:p>
-    <w:p>
-      <w:r>
-        <w:t xml:space="preserve">3. Program yang </w:t>
-      </w:r>
-      <w:proofErr w:type="spellStart"/>
-      <w:r>
-        <w:t>ditulis</w:t>
-      </w:r>
-      <w:proofErr w:type="spellEnd"/>
-      <w:r>
-        <w:t xml:space="preserve"> </w:t>
-      </w:r>
-      <w:proofErr w:type="spellStart"/>
-      <w:r>
-        <w:t>menggunakan</w:t>
-      </w:r>
-      <w:proofErr w:type="spellEnd"/>
-      <w:r>
-        <w:t xml:space="preserve"> python </w:t>
-      </w:r>
-      <w:proofErr w:type="spellStart"/>
-      <w:r>
-        <w:t>dapat</w:t>
-      </w:r>
-      <w:proofErr w:type="spellEnd"/>
-      <w:r>
-        <w:t xml:space="preserve"> </w:t>
-      </w:r>
-      <w:proofErr w:type="spellStart"/>
-      <w:r>
-        <w:t>berjalan</w:t>
-      </w:r>
-      <w:proofErr w:type="spellEnd"/>
-      <w:r>
-        <w:t xml:space="preserve"> </w:t>
-      </w:r>
-      <w:proofErr w:type="spellStart"/>
-      <w:r>
-        <w:t>hampir</w:t>
-      </w:r>
-      <w:proofErr w:type="spellEnd"/>
-      <w:r>
-        <w:t xml:space="preserve"> </w:t>
-      </w:r>
-      <w:proofErr w:type="spellStart"/>
-      <w:r>
-        <w:t>disemua</w:t>
-      </w:r>
-      <w:proofErr w:type="spellEnd"/>
-      <w:r>
-        <w:t xml:space="preserve"> OS </w:t>
-      </w:r>
-      <w:proofErr w:type="spellStart"/>
-      <w:r>
-        <w:t>serta</w:t>
-      </w:r>
-      <w:proofErr w:type="spellEnd"/>
-      <w:r>
-        <w:t xml:space="preserve"> </w:t>
-      </w:r>
-      <w:proofErr w:type="spellStart"/>
-      <w:r>
-        <w:t>perangkat-perangkat</w:t>
-      </w:r>
-      <w:proofErr w:type="spellEnd"/>
-      <w:r>
-        <w:t xml:space="preserve"> mobile.</w:t>
-      </w:r>
-    </w:p>
-    <w:p>
-      <w:r>
-        <w:t xml:space="preserve">4. Python </w:t>
-      </w:r>
-      <w:proofErr w:type="spellStart"/>
-      <w:r>
-        <w:t>memiliki</w:t>
-      </w:r>
-      <w:proofErr w:type="spellEnd"/>
-      <w:r>
-        <w:t xml:space="preserve"> </w:t>
-      </w:r>
-      <w:proofErr w:type="spellStart"/>
-      <w:r>
-        <w:t>banyak</w:t>
-      </w:r>
-      <w:proofErr w:type="spellEnd"/>
-      <w:r>
-        <w:t xml:space="preserve"> module yang </w:t>
-      </w:r>
-      <w:proofErr w:type="spellStart"/>
-      <w:r>
-        <w:t>dibuat</w:t>
-      </w:r>
-      <w:proofErr w:type="spellEnd"/>
-      <w:r>
-        <w:t xml:space="preserve"> </w:t>
-      </w:r>
-      <w:proofErr w:type="spellStart"/>
-      <w:r>
-        <w:t>oleh</w:t>
-      </w:r>
-      <w:proofErr w:type="spellEnd"/>
-      <w:r>
-        <w:t xml:space="preserve"> </w:t>
-      </w:r>
-      <w:proofErr w:type="spellStart"/>
-      <w:r>
-        <w:t>pihak</w:t>
-      </w:r>
-      <w:proofErr w:type="spellEnd"/>
-      <w:r>
-        <w:t xml:space="preserve"> </w:t>
-      </w:r>
-      <w:proofErr w:type="spellStart"/>
-      <w:r>
-        <w:t>ketiga</w:t>
-      </w:r>
-      <w:proofErr w:type="spellEnd"/>
-      <w:r>
-        <w:t xml:space="preserve">, </w:t>
-      </w:r>
-      <w:proofErr w:type="spellStart"/>
-      <w:r>
-        <w:t>misalnya</w:t>
-      </w:r>
-      <w:proofErr w:type="spellEnd"/>
-      <w:r>
-        <w:t xml:space="preserve"> module </w:t>
-      </w:r>
-      <w:proofErr w:type="spellStart"/>
-      <w:r>
-        <w:t>untuk</w:t>
-      </w:r>
-      <w:proofErr w:type="spellEnd"/>
-      <w:r>
-        <w:t xml:space="preserve"> web, </w:t>
-      </w:r>
-      <w:proofErr w:type="spellStart"/>
-      <w:r>
-        <w:t>permainann</w:t>
-      </w:r>
-      <w:proofErr w:type="spellEnd"/>
-      <w:r>
-        <w:t xml:space="preserve">, </w:t>
-      </w:r>
-      <w:proofErr w:type="spellStart"/>
-      <w:r>
-        <w:t>dan</w:t>
-      </w:r>
-      <w:proofErr w:type="spellEnd"/>
-      <w:r>
-        <w:t xml:space="preserve"> </w:t>
-      </w:r>
-      <w:proofErr w:type="spellStart"/>
-      <w:r>
-        <w:t>masih</w:t>
-      </w:r>
-      <w:proofErr w:type="spellEnd"/>
-      <w:r>
-        <w:t xml:space="preserve"> </w:t>
-      </w:r>
-      <w:proofErr w:type="spellStart"/>
-      <w:r>
-        <w:t>banyak</w:t>
-      </w:r>
-      <w:proofErr w:type="spellEnd"/>
-      <w:r>
-        <w:t xml:space="preserve"> </w:t>
-      </w:r>
-      <w:proofErr w:type="spellStart"/>
-      <w:r>
-        <w:t>lainnya</w:t>
-      </w:r>
-      <w:proofErr w:type="spellEnd"/>
-      <w:r>
-        <w:t>.</w:t>
-      </w:r>
-    </w:p>
-    <w:p>
-      <w:r>
-        <w:t xml:space="preserve">5. Python </w:t>
-      </w:r>
-      <w:proofErr w:type="spellStart"/>
-      <w:r>
-        <w:t>dapat</w:t>
-      </w:r>
-      <w:proofErr w:type="spellEnd"/>
-      <w:r>
-        <w:t xml:space="preserve"> </w:t>
-      </w:r>
-      <w:proofErr w:type="spellStart"/>
-      <w:r>
-        <w:t>diintegrasikan</w:t>
-      </w:r>
-      <w:proofErr w:type="spellEnd"/>
-      <w:r>
-        <w:t xml:space="preserve"> </w:t>
-      </w:r>
-      <w:proofErr w:type="spellStart"/>
-      <w:r>
-        <w:t>dengan</w:t>
-      </w:r>
-      <w:proofErr w:type="spellEnd"/>
-      <w:r>
-        <w:t xml:space="preserve"> </w:t>
-      </w:r>
-      <w:proofErr w:type="spellStart"/>
-      <w:r>
-        <w:t>bahasa</w:t>
-      </w:r>
-      <w:proofErr w:type="spellEnd"/>
-      <w:r>
-        <w:t xml:space="preserve"> </w:t>
-      </w:r>
-      <w:proofErr w:type="spellStart"/>
-      <w:r>
-        <w:t>aplikasi</w:t>
-      </w:r>
-      <w:proofErr w:type="spellEnd"/>
-      <w:r>
-        <w:t xml:space="preserve"> lain yang </w:t>
-      </w:r>
-      <w:proofErr w:type="spellStart"/>
-      <w:r>
-        <w:t>ditulis</w:t>
-      </w:r>
-      <w:proofErr w:type="spellEnd"/>
-      <w:r>
-        <w:t xml:space="preserve"> </w:t>
-      </w:r>
-      <w:proofErr w:type="spellStart"/>
-      <w:r>
-        <w:t>dalam</w:t>
-      </w:r>
-      <w:proofErr w:type="spellEnd"/>
-      <w:r>
-        <w:t xml:space="preserve"> </w:t>
-      </w:r>
-      <w:proofErr w:type="spellStart"/>
-      <w:r>
-        <w:t>bahasa</w:t>
-      </w:r>
-      <w:proofErr w:type="spellEnd"/>
-      <w:r>
-        <w:t xml:space="preserve"> </w:t>
-      </w:r>
-      <w:proofErr w:type="spellStart"/>
-      <w:r>
-        <w:t>pemrogramman</w:t>
-      </w:r>
-      <w:proofErr w:type="spellEnd"/>
-      <w:r>
-        <w:t xml:space="preserve"> lain.</w:t>
-      </w:r>
-    </w:p>
-    <w:p>
-      <w:r>
-        <w:t xml:space="preserve">6. Python gratis </w:t>
-      </w:r>
-      <w:proofErr w:type="spellStart"/>
-      <w:r>
-        <w:t>dan</w:t>
-      </w:r>
-      <w:proofErr w:type="spellEnd"/>
-      <w:r>
-        <w:t xml:space="preserve"> open </w:t>
-      </w:r>
-      <w:proofErr w:type="spellStart"/>
-      <w:r>
-        <w:t>souce</w:t>
-      </w:r>
-      <w:proofErr w:type="spellEnd"/>
-      <w:r>
-        <w:t>.</w:t>
-      </w:r>
-    </w:p>
+    <w:p/>
     <w:sectPr>
       <w:pgSz w:w="12240" w:h="15840"/>
       <w:pgMar w:top="1440" w:right="1440" w:bottom="1440" w:left="1440" w:header="720" w:footer="720" w:gutter="0"/>
@@ -1281,6 +2314,288 @@
     </w:sectPr>
   </w:body>
 </w:document>
+</file>
+
+<file path=word/numbering.xml><?xml version="1.0" encoding="utf-8"?>
+<w:numbering xmlns:wpc="http://schemas.microsoft.com/office/word/2010/wordprocessingCanvas" xmlns:mc="http://schemas.openxmlformats.org/markup-compatibility/2006" xmlns:o="urn:schemas-microsoft-com:office:office" xmlns:r="http://schemas.openxmlformats.org/officeDocument/2006/relationships" xmlns:m="http://schemas.openxmlformats.org/officeDocument/2006/math" xmlns:v="urn:schemas-microsoft-com:vml" xmlns:wp14="http://schemas.microsoft.com/office/word/2010/wordprocessingDrawing" xmlns:wp="http://schemas.openxmlformats.org/drawingml/2006/wordprocessingDrawing" xmlns:w10="urn:schemas-microsoft-com:office:word" xmlns:w="http://schemas.openxmlformats.org/wordprocessingml/2006/main" xmlns:w14="http://schemas.microsoft.com/office/word/2010/wordml" xmlns:w15="http://schemas.microsoft.com/office/word/2012/wordml" xmlns:wpg="http://schemas.microsoft.com/office/word/2010/wordprocessingGroup" xmlns:wpi="http://schemas.microsoft.com/office/word/2010/wordprocessingInk" xmlns:wne="http://schemas.microsoft.com/office/word/2006/wordml" xmlns:wps="http://schemas.microsoft.com/office/word/2010/wordprocessingShape" mc:Ignorable="w14 w15 wp14">
+  <w:abstractNum w:abstractNumId="0">
+    <w:nsid w:val="17B52466"/>
+    <w:multiLevelType w:val="hybridMultilevel"/>
+    <w:tmpl w:val="BE925C7C"/>
+    <w:lvl w:ilvl="0" w:tplc="03DA32B0">
+      <w:start w:val="1"/>
+      <w:numFmt w:val="decimal"/>
+      <w:lvlText w:val="%1)"/>
+      <w:lvlJc w:val="left"/>
+      <w:pPr>
+        <w:ind w:left="1080" w:hanging="360"/>
+      </w:pPr>
+      <w:rPr>
+        <w:rFonts w:hint="default"/>
+        <w:vertAlign w:val="baseline"/>
+      </w:rPr>
+    </w:lvl>
+    <w:lvl w:ilvl="1" w:tplc="04090019" w:tentative="1">
+      <w:start w:val="1"/>
+      <w:numFmt w:val="lowerLetter"/>
+      <w:lvlText w:val="%2."/>
+      <w:lvlJc w:val="left"/>
+      <w:pPr>
+        <w:ind w:left="1800" w:hanging="360"/>
+      </w:pPr>
+    </w:lvl>
+    <w:lvl w:ilvl="2" w:tplc="0409001B" w:tentative="1">
+      <w:start w:val="1"/>
+      <w:numFmt w:val="lowerRoman"/>
+      <w:lvlText w:val="%3."/>
+      <w:lvlJc w:val="right"/>
+      <w:pPr>
+        <w:ind w:left="2520" w:hanging="180"/>
+      </w:pPr>
+    </w:lvl>
+    <w:lvl w:ilvl="3" w:tplc="0409000F" w:tentative="1">
+      <w:start w:val="1"/>
+      <w:numFmt w:val="decimal"/>
+      <w:lvlText w:val="%4."/>
+      <w:lvlJc w:val="left"/>
+      <w:pPr>
+        <w:ind w:left="3240" w:hanging="360"/>
+      </w:pPr>
+    </w:lvl>
+    <w:lvl w:ilvl="4" w:tplc="04090019" w:tentative="1">
+      <w:start w:val="1"/>
+      <w:numFmt w:val="lowerLetter"/>
+      <w:lvlText w:val="%5."/>
+      <w:lvlJc w:val="left"/>
+      <w:pPr>
+        <w:ind w:left="3960" w:hanging="360"/>
+      </w:pPr>
+    </w:lvl>
+    <w:lvl w:ilvl="5" w:tplc="0409001B" w:tentative="1">
+      <w:start w:val="1"/>
+      <w:numFmt w:val="lowerRoman"/>
+      <w:lvlText w:val="%6."/>
+      <w:lvlJc w:val="right"/>
+      <w:pPr>
+        <w:ind w:left="4680" w:hanging="180"/>
+      </w:pPr>
+    </w:lvl>
+    <w:lvl w:ilvl="6" w:tplc="0409000F" w:tentative="1">
+      <w:start w:val="1"/>
+      <w:numFmt w:val="decimal"/>
+      <w:lvlText w:val="%7."/>
+      <w:lvlJc w:val="left"/>
+      <w:pPr>
+        <w:ind w:left="5400" w:hanging="360"/>
+      </w:pPr>
+    </w:lvl>
+    <w:lvl w:ilvl="7" w:tplc="04090019" w:tentative="1">
+      <w:start w:val="1"/>
+      <w:numFmt w:val="lowerLetter"/>
+      <w:lvlText w:val="%8."/>
+      <w:lvlJc w:val="left"/>
+      <w:pPr>
+        <w:ind w:left="6120" w:hanging="360"/>
+      </w:pPr>
+    </w:lvl>
+    <w:lvl w:ilvl="8" w:tplc="0409001B" w:tentative="1">
+      <w:start w:val="1"/>
+      <w:numFmt w:val="lowerRoman"/>
+      <w:lvlText w:val="%9."/>
+      <w:lvlJc w:val="right"/>
+      <w:pPr>
+        <w:ind w:left="6840" w:hanging="180"/>
+      </w:pPr>
+    </w:lvl>
+  </w:abstractNum>
+  <w:abstractNum w:abstractNumId="1">
+    <w:nsid w:val="53942D1B"/>
+    <w:multiLevelType w:val="hybridMultilevel"/>
+    <w:tmpl w:val="2E1AFDF4"/>
+    <w:lvl w:ilvl="0" w:tplc="0409000F">
+      <w:start w:val="1"/>
+      <w:numFmt w:val="decimal"/>
+      <w:lvlText w:val="%1."/>
+      <w:lvlJc w:val="left"/>
+      <w:pPr>
+        <w:ind w:left="720" w:hanging="360"/>
+      </w:pPr>
+      <w:rPr>
+        <w:rFonts w:hint="default"/>
+      </w:rPr>
+    </w:lvl>
+    <w:lvl w:ilvl="1" w:tplc="04090019" w:tentative="1">
+      <w:start w:val="1"/>
+      <w:numFmt w:val="lowerLetter"/>
+      <w:lvlText w:val="%2."/>
+      <w:lvlJc w:val="left"/>
+      <w:pPr>
+        <w:ind w:left="1440" w:hanging="360"/>
+      </w:pPr>
+    </w:lvl>
+    <w:lvl w:ilvl="2" w:tplc="0409001B" w:tentative="1">
+      <w:start w:val="1"/>
+      <w:numFmt w:val="lowerRoman"/>
+      <w:lvlText w:val="%3."/>
+      <w:lvlJc w:val="right"/>
+      <w:pPr>
+        <w:ind w:left="2160" w:hanging="180"/>
+      </w:pPr>
+    </w:lvl>
+    <w:lvl w:ilvl="3" w:tplc="0409000F" w:tentative="1">
+      <w:start w:val="1"/>
+      <w:numFmt w:val="decimal"/>
+      <w:lvlText w:val="%4."/>
+      <w:lvlJc w:val="left"/>
+      <w:pPr>
+        <w:ind w:left="2880" w:hanging="360"/>
+      </w:pPr>
+    </w:lvl>
+    <w:lvl w:ilvl="4" w:tplc="04090019" w:tentative="1">
+      <w:start w:val="1"/>
+      <w:numFmt w:val="lowerLetter"/>
+      <w:lvlText w:val="%5."/>
+      <w:lvlJc w:val="left"/>
+      <w:pPr>
+        <w:ind w:left="3600" w:hanging="360"/>
+      </w:pPr>
+    </w:lvl>
+    <w:lvl w:ilvl="5" w:tplc="0409001B" w:tentative="1">
+      <w:start w:val="1"/>
+      <w:numFmt w:val="lowerRoman"/>
+      <w:lvlText w:val="%6."/>
+      <w:lvlJc w:val="right"/>
+      <w:pPr>
+        <w:ind w:left="4320" w:hanging="180"/>
+      </w:pPr>
+    </w:lvl>
+    <w:lvl w:ilvl="6" w:tplc="0409000F" w:tentative="1">
+      <w:start w:val="1"/>
+      <w:numFmt w:val="decimal"/>
+      <w:lvlText w:val="%7."/>
+      <w:lvlJc w:val="left"/>
+      <w:pPr>
+        <w:ind w:left="5040" w:hanging="360"/>
+      </w:pPr>
+    </w:lvl>
+    <w:lvl w:ilvl="7" w:tplc="04090019" w:tentative="1">
+      <w:start w:val="1"/>
+      <w:numFmt w:val="lowerLetter"/>
+      <w:lvlText w:val="%8."/>
+      <w:lvlJc w:val="left"/>
+      <w:pPr>
+        <w:ind w:left="5760" w:hanging="360"/>
+      </w:pPr>
+    </w:lvl>
+    <w:lvl w:ilvl="8" w:tplc="0409001B" w:tentative="1">
+      <w:start w:val="1"/>
+      <w:numFmt w:val="lowerRoman"/>
+      <w:lvlText w:val="%9."/>
+      <w:lvlJc w:val="right"/>
+      <w:pPr>
+        <w:ind w:left="6480" w:hanging="180"/>
+      </w:pPr>
+    </w:lvl>
+  </w:abstractNum>
+  <w:abstractNum w:abstractNumId="2">
+    <w:nsid w:val="5E3B5826"/>
+    <w:multiLevelType w:val="hybridMultilevel"/>
+    <w:tmpl w:val="FA981CD6"/>
+    <w:lvl w:ilvl="0" w:tplc="04090019">
+      <w:start w:val="1"/>
+      <w:numFmt w:val="lowerLetter"/>
+      <w:lvlText w:val="%1."/>
+      <w:lvlJc w:val="left"/>
+      <w:pPr>
+        <w:ind w:left="720" w:hanging="360"/>
+      </w:pPr>
+      <w:rPr>
+        <w:rFonts w:hint="default"/>
+      </w:rPr>
+    </w:lvl>
+    <w:lvl w:ilvl="1" w:tplc="04090019">
+      <w:start w:val="1"/>
+      <w:numFmt w:val="lowerLetter"/>
+      <w:lvlText w:val="%2."/>
+      <w:lvlJc w:val="left"/>
+      <w:pPr>
+        <w:ind w:left="1440" w:hanging="360"/>
+      </w:pPr>
+    </w:lvl>
+    <w:lvl w:ilvl="2" w:tplc="0409001B" w:tentative="1">
+      <w:start w:val="1"/>
+      <w:numFmt w:val="lowerRoman"/>
+      <w:lvlText w:val="%3."/>
+      <w:lvlJc w:val="right"/>
+      <w:pPr>
+        <w:ind w:left="2160" w:hanging="180"/>
+      </w:pPr>
+    </w:lvl>
+    <w:lvl w:ilvl="3" w:tplc="0409000F" w:tentative="1">
+      <w:start w:val="1"/>
+      <w:numFmt w:val="decimal"/>
+      <w:lvlText w:val="%4."/>
+      <w:lvlJc w:val="left"/>
+      <w:pPr>
+        <w:ind w:left="2880" w:hanging="360"/>
+      </w:pPr>
+    </w:lvl>
+    <w:lvl w:ilvl="4" w:tplc="04090019" w:tentative="1">
+      <w:start w:val="1"/>
+      <w:numFmt w:val="lowerLetter"/>
+      <w:lvlText w:val="%5."/>
+      <w:lvlJc w:val="left"/>
+      <w:pPr>
+        <w:ind w:left="3600" w:hanging="360"/>
+      </w:pPr>
+    </w:lvl>
+    <w:lvl w:ilvl="5" w:tplc="0409001B" w:tentative="1">
+      <w:start w:val="1"/>
+      <w:numFmt w:val="lowerRoman"/>
+      <w:lvlText w:val="%6."/>
+      <w:lvlJc w:val="right"/>
+      <w:pPr>
+        <w:ind w:left="4320" w:hanging="180"/>
+      </w:pPr>
+    </w:lvl>
+    <w:lvl w:ilvl="6" w:tplc="0409000F" w:tentative="1">
+      <w:start w:val="1"/>
+      <w:numFmt w:val="decimal"/>
+      <w:lvlText w:val="%7."/>
+      <w:lvlJc w:val="left"/>
+      <w:pPr>
+        <w:ind w:left="5040" w:hanging="360"/>
+      </w:pPr>
+    </w:lvl>
+    <w:lvl w:ilvl="7" w:tplc="04090019" w:tentative="1">
+      <w:start w:val="1"/>
+      <w:numFmt w:val="lowerLetter"/>
+      <w:lvlText w:val="%8."/>
+      <w:lvlJc w:val="left"/>
+      <w:pPr>
+        <w:ind w:left="5760" w:hanging="360"/>
+      </w:pPr>
+    </w:lvl>
+    <w:lvl w:ilvl="8" w:tplc="0409001B" w:tentative="1">
+      <w:start w:val="1"/>
+      <w:numFmt w:val="lowerRoman"/>
+      <w:lvlText w:val="%9."/>
+      <w:lvlJc w:val="right"/>
+      <w:pPr>
+        <w:ind w:left="6480" w:hanging="180"/>
+      </w:pPr>
+    </w:lvl>
+  </w:abstractNum>
+  <w:num w:numId="1">
+    <w:abstractNumId w:val="1"/>
+  </w:num>
+  <w:num w:numId="2">
+    <w:abstractNumId w:val="2"/>
+  </w:num>
+  <w:num w:numId="3">
+    <w:abstractNumId w:val="0"/>
+  </w:num>
+</w:numbering>
 </file>
 
 <file path=word/styles.xml><?xml version="1.0" encoding="utf-8"?>
@@ -1680,7 +2995,6 @@
   <w:style w:type="character" w:default="1" w:styleId="DefaultParagraphFont">
     <w:name w:val="Default Paragraph Font"/>
     <w:uiPriority w:val="1"/>
-    <w:semiHidden/>
     <w:unhideWhenUsed/>
   </w:style>
   <w:style w:type="table" w:default="1" w:styleId="TableNormal">
@@ -1703,6 +3017,28 @@
     <w:uiPriority w:val="99"/>
     <w:semiHidden/>
     <w:unhideWhenUsed/>
+  </w:style>
+  <w:style w:type="character" w:styleId="Hyperlink">
+    <w:name w:val="Hyperlink"/>
+    <w:basedOn w:val="DefaultParagraphFont"/>
+    <w:uiPriority w:val="99"/>
+    <w:unhideWhenUsed/>
+    <w:rsid w:val="00942EA2"/>
+    <w:rPr>
+      <w:color w:val="0563C1" w:themeColor="hyperlink"/>
+      <w:u w:val="single"/>
+    </w:rPr>
+  </w:style>
+  <w:style w:type="paragraph" w:styleId="ListParagraph">
+    <w:name w:val="List Paragraph"/>
+    <w:basedOn w:val="Normal"/>
+    <w:uiPriority w:val="34"/>
+    <w:qFormat/>
+    <w:rsid w:val="00451899"/>
+    <w:pPr>
+      <w:ind w:left="720"/>
+      <w:contextualSpacing/>
+    </w:pPr>
   </w:style>
 </w:styles>
 </file>

--- a/Deskripsi dan Konsep.docx
+++ b/Deskripsi dan Konsep.docx
@@ -5,12 +5,14 @@
     <w:p>
       <w:pPr>
         <w:rPr>
+          <w:b/>
           <w:sz w:val="28"/>
           <w:szCs w:val="28"/>
         </w:rPr>
       </w:pPr>
       <w:r>
         <w:rPr>
+          <w:b/>
           <w:sz w:val="28"/>
           <w:szCs w:val="28"/>
         </w:rPr>
@@ -34,12 +36,14 @@
     <w:p>
       <w:pPr>
         <w:rPr>
+          <w:b/>
           <w:sz w:val="28"/>
           <w:szCs w:val="28"/>
         </w:rPr>
       </w:pPr>
       <w:r>
         <w:rPr>
+          <w:b/>
           <w:sz w:val="28"/>
           <w:szCs w:val="28"/>
         </w:rPr>
@@ -85,12 +89,14 @@
     <w:p>
       <w:pPr>
         <w:rPr>
+          <w:b/>
           <w:sz w:val="28"/>
           <w:szCs w:val="28"/>
         </w:rPr>
       </w:pPr>
       <w:r>
         <w:rPr>
+          <w:b/>
           <w:sz w:val="28"/>
           <w:szCs w:val="28"/>
         </w:rPr>
@@ -98,7 +104,7 @@
       </w:r>
     </w:p>
     <w:p>
-      <w:hyperlink r:id="rId5" w:history="1">
+      <w:hyperlink r:id="rId7" w:history="1">
         <w:r>
           <w:rPr>
             <w:rStyle w:val="Hyperlink"/>
@@ -122,12 +128,14 @@
     <w:p>
       <w:pPr>
         <w:rPr>
-          <w:sz w:val="26"/>
-          <w:szCs w:val="26"/>
-        </w:rPr>
-      </w:pPr>
-      <w:r>
-        <w:rPr>
+          <w:b/>
+          <w:sz w:val="26"/>
+          <w:szCs w:val="26"/>
+        </w:rPr>
+      </w:pPr>
+      <w:r>
+        <w:rPr>
+          <w:b/>
           <w:sz w:val="26"/>
           <w:szCs w:val="26"/>
         </w:rPr>
@@ -164,12 +172,14 @@
     <w:p>
       <w:pPr>
         <w:rPr>
-          <w:sz w:val="26"/>
-          <w:szCs w:val="26"/>
-        </w:rPr>
-      </w:pPr>
-      <w:r>
-        <w:rPr>
+          <w:b/>
+          <w:sz w:val="26"/>
+          <w:szCs w:val="26"/>
+        </w:rPr>
+      </w:pPr>
+      <w:r>
+        <w:rPr>
+          <w:b/>
           <w:sz w:val="26"/>
           <w:szCs w:val="26"/>
         </w:rPr>
@@ -188,23 +198,18 @@
     <w:p>
       <w:pPr>
         <w:rPr>
-          <w:sz w:val="26"/>
-          <w:szCs w:val="26"/>
-        </w:rPr>
-      </w:pPr>
-      <w:r>
-        <w:rPr>
-          <w:sz w:val="26"/>
-          <w:szCs w:val="26"/>
-        </w:rPr>
-        <w:t xml:space="preserve">Tipe </w:t>
-      </w:r>
-      <w:r>
-        <w:rPr>
-          <w:sz w:val="26"/>
-          <w:szCs w:val="26"/>
-        </w:rPr>
-        <w:t>String</w:t>
+          <w:b/>
+          <w:sz w:val="26"/>
+          <w:szCs w:val="26"/>
+        </w:rPr>
+      </w:pPr>
+      <w:r>
+        <w:rPr>
+          <w:b/>
+          <w:sz w:val="26"/>
+          <w:szCs w:val="26"/>
+        </w:rPr>
+        <w:t>Tipe String</w:t>
       </w:r>
     </w:p>
     <w:p>
@@ -231,12 +236,14 @@
     <w:p>
       <w:pPr>
         <w:rPr>
-          <w:sz w:val="26"/>
-          <w:szCs w:val="26"/>
-        </w:rPr>
-      </w:pPr>
-      <w:r>
-        <w:rPr>
+          <w:b/>
+          <w:sz w:val="26"/>
+          <w:szCs w:val="26"/>
+        </w:rPr>
+      </w:pPr>
+      <w:r>
+        <w:rPr>
+          <w:b/>
           <w:sz w:val="26"/>
           <w:szCs w:val="26"/>
         </w:rPr>
@@ -262,12 +269,14 @@
     <w:p>
       <w:pPr>
         <w:rPr>
-          <w:sz w:val="26"/>
-          <w:szCs w:val="26"/>
-        </w:rPr>
-      </w:pPr>
-      <w:r>
-        <w:rPr>
+          <w:b/>
+          <w:sz w:val="26"/>
+          <w:szCs w:val="26"/>
+        </w:rPr>
+      </w:pPr>
+      <w:r>
+        <w:rPr>
+          <w:b/>
           <w:sz w:val="26"/>
           <w:szCs w:val="26"/>
         </w:rPr>
@@ -302,12 +311,22 @@
     <w:p>
       <w:pPr>
         <w:rPr>
-          <w:sz w:val="26"/>
-          <w:szCs w:val="26"/>
-        </w:rPr>
-      </w:pPr>
-      <w:r>
-        <w:rPr>
+          <w:b/>
+          <w:sz w:val="26"/>
+          <w:szCs w:val="26"/>
+        </w:rPr>
+      </w:pPr>
+      <w:r>
+        <w:rPr>
+          <w:b/>
+          <w:sz w:val="26"/>
+          <w:szCs w:val="26"/>
+        </w:rPr>
+        <w:t xml:space="preserve">Tipe </w:t>
+      </w:r>
+      <w:r>
+        <w:rPr>
+          <w:b/>
           <w:sz w:val="26"/>
           <w:szCs w:val="26"/>
         </w:rPr>
@@ -338,12 +357,22 @@
     <w:p>
       <w:pPr>
         <w:rPr>
-          <w:sz w:val="26"/>
-          <w:szCs w:val="26"/>
-        </w:rPr>
-      </w:pPr>
-      <w:r>
-        <w:rPr>
+          <w:b/>
+          <w:sz w:val="26"/>
+          <w:szCs w:val="26"/>
+        </w:rPr>
+      </w:pPr>
+      <w:r>
+        <w:rPr>
+          <w:b/>
+          <w:sz w:val="26"/>
+          <w:szCs w:val="26"/>
+        </w:rPr>
+        <w:t xml:space="preserve">Tipe </w:t>
+      </w:r>
+      <w:r>
+        <w:rPr>
+          <w:b/>
           <w:sz w:val="26"/>
           <w:szCs w:val="26"/>
         </w:rPr>
@@ -375,7 +404,19 @@
     </w:p>
     <w:p/>
     <w:p>
-      <w:r>
+      <w:pPr>
+        <w:rPr>
+          <w:b/>
+          <w:sz w:val="26"/>
+          <w:szCs w:val="26"/>
+        </w:rPr>
+      </w:pPr>
+      <w:r>
+        <w:rPr>
+          <w:b/>
+          <w:sz w:val="26"/>
+          <w:szCs w:val="26"/>
+        </w:rPr>
         <w:t>Parameter function dalam python mendukung default value</w:t>
       </w:r>
     </w:p>
@@ -386,8 +427,200 @@
     </w:p>
     <w:p/>
     <w:p>
-      <w:r>
-        <w:t>Operator logika menggunakan keyword = and / or / not</w:t>
+      <w:pPr>
+        <w:rPr>
+          <w:b/>
+          <w:sz w:val="26"/>
+          <w:szCs w:val="26"/>
+        </w:rPr>
+      </w:pPr>
+      <w:r>
+        <w:rPr>
+          <w:b/>
+          <w:sz w:val="26"/>
+          <w:szCs w:val="26"/>
+        </w:rPr>
+        <w:t>Struktur Pemilihan</w:t>
+      </w:r>
+    </w:p>
+    <w:p>
+      <w:r>
+        <w:t xml:space="preserve">dalam python, struktur pemilihan menggunakan statemen </w:t>
+      </w:r>
+      <w:r>
+        <w:rPr>
+          <w:i/>
+        </w:rPr>
+        <w:t>if</w:t>
+      </w:r>
+      <w:r>
+        <w:rPr>
+          <w:i/>
+        </w:rPr>
+        <w:t xml:space="preserve"> </w:t>
+      </w:r>
+      <w:r>
+        <w:t xml:space="preserve">berbeda dengan bahasa lainnya python tidak mendukung statemen </w:t>
+      </w:r>
+      <w:r>
+        <w:rPr>
+          <w:i/>
+        </w:rPr>
+        <w:t xml:space="preserve">switch </w:t>
+      </w:r>
+      <w:r>
+        <w:t xml:space="preserve">dan juga pada </w:t>
+      </w:r>
+      <w:r>
+        <w:rPr>
+          <w:i/>
+        </w:rPr>
+        <w:t>else if</w:t>
+      </w:r>
+      <w:r>
+        <w:rPr>
+          <w:i/>
+        </w:rPr>
+        <w:t xml:space="preserve"> </w:t>
+      </w:r>
+      <w:r>
+        <w:t xml:space="preserve">python menggunakan </w:t>
+      </w:r>
+      <w:r>
+        <w:rPr>
+          <w:i/>
+        </w:rPr>
+        <w:t>elif</w:t>
+      </w:r>
+      <w:r>
+        <w:rPr>
+          <w:i/>
+        </w:rPr>
+        <w:t>.</w:t>
+      </w:r>
+    </w:p>
+    <w:p>
+      <w:r>
+        <w:t>Contoh</w:t>
+      </w:r>
+    </w:p>
+    <w:p>
+      <w:r>
+        <w:t>If</w:t>
+      </w:r>
+      <w:r>
+        <w:t xml:space="preserve"> </w:t>
+      </w:r>
+      <w:r>
+        <w:t>versi == 2</w:t>
+      </w:r>
+      <w:r>
+        <w:t>:</w:t>
+      </w:r>
+    </w:p>
+    <w:p>
+      <w:r>
+        <w:tab/>
+        <w:t>Print(“sekarang versi 2”)</w:t>
+      </w:r>
+    </w:p>
+    <w:p>
+      <w:r>
+        <w:t>elif versi == 3:</w:t>
+      </w:r>
+    </w:p>
+    <w:p>
+      <w:r>
+        <w:tab/>
+        <w:t>print(“sekarang versi 3”)</w:t>
+      </w:r>
+    </w:p>
+    <w:p>
+      <w:r>
+        <w:t>else</w:t>
+      </w:r>
+    </w:p>
+    <w:p>
+      <w:r>
+        <w:lastRenderedPageBreak/>
+        <w:tab/>
+        <w:t>print(“versi tidak diketahui”)</w:t>
+      </w:r>
+    </w:p>
+    <w:p/>
+    <w:p>
+      <w:pPr>
+        <w:rPr>
+          <w:b/>
+          <w:sz w:val="26"/>
+          <w:szCs w:val="26"/>
+        </w:rPr>
+      </w:pPr>
+      <w:r>
+        <w:rPr>
+          <w:b/>
+          <w:sz w:val="26"/>
+          <w:szCs w:val="26"/>
+        </w:rPr>
+        <w:t>Pengulangan</w:t>
+      </w:r>
+    </w:p>
+    <w:p>
+      <w:r>
+        <w:t xml:space="preserve">Python menyediakan dua statemen untuk melakukan proses pengulangan yaitu </w:t>
+      </w:r>
+      <w:r>
+        <w:rPr>
+          <w:i/>
+        </w:rPr>
+        <w:t>for</w:t>
+      </w:r>
+      <w:r>
+        <w:t xml:space="preserve"> dan </w:t>
+      </w:r>
+      <w:r>
+        <w:rPr>
+          <w:i/>
+        </w:rPr>
+        <w:t>whil</w:t>
+      </w:r>
+      <w:r>
+        <w:rPr>
+          <w:i/>
+        </w:rPr>
+        <w:t>e</w:t>
+      </w:r>
+      <w:r>
+        <w:rPr>
+          <w:i/>
+        </w:rPr>
+        <w:t xml:space="preserve">. </w:t>
+      </w:r>
+    </w:p>
+    <w:p>
+      <w:r>
+        <w:t>Statemen for banyak digunakan untuk menelusuri elemen-elemen yang terdapat di dalam tipe data sekuensial: string, list, dictionary, dan lain-lain.</w:t>
+      </w:r>
+    </w:p>
+    <w:p>
+      <w:r>
+        <w:t>Contoh</w:t>
+      </w:r>
+    </w:p>
+    <w:p>
+      <w:r>
+        <w:t>A = “DONY”</w:t>
+      </w:r>
+    </w:p>
+    <w:p>
+      <w:r>
+        <w:t>For c in A:</w:t>
+      </w:r>
+    </w:p>
+    <w:p>
+      <w:r>
+        <w:tab/>
+        <w:t>Print (c + “ ”)</w:t>
       </w:r>
       <w:bookmarkStart w:id="0" w:name="_GoBack"/>
       <w:bookmarkEnd w:id="0"/>
@@ -400,6 +633,56 @@
     </w:sectPr>
   </w:body>
 </w:document>
+</file>
+
+<file path=word/endnotes.xml><?xml version="1.0" encoding="utf-8"?>
+<w:endnotes xmlns:wpc="http://schemas.microsoft.com/office/word/2010/wordprocessingCanvas" xmlns:mc="http://schemas.openxmlformats.org/markup-compatibility/2006" xmlns:o="urn:schemas-microsoft-com:office:office" xmlns:r="http://schemas.openxmlformats.org/officeDocument/2006/relationships" xmlns:m="http://schemas.openxmlformats.org/officeDocument/2006/math" xmlns:v="urn:schemas-microsoft-com:vml" xmlns:wp14="http://schemas.microsoft.com/office/word/2010/wordprocessingDrawing" xmlns:wp="http://schemas.openxmlformats.org/drawingml/2006/wordprocessingDrawing" xmlns:w10="urn:schemas-microsoft-com:office:word" xmlns:w="http://schemas.openxmlformats.org/wordprocessingml/2006/main" xmlns:w14="http://schemas.microsoft.com/office/word/2010/wordml" xmlns:w15="http://schemas.microsoft.com/office/word/2012/wordml" xmlns:wpg="http://schemas.microsoft.com/office/word/2010/wordprocessingGroup" xmlns:wpi="http://schemas.microsoft.com/office/word/2010/wordprocessingInk" xmlns:wne="http://schemas.microsoft.com/office/word/2006/wordml" xmlns:wps="http://schemas.microsoft.com/office/word/2010/wordprocessingShape" mc:Ignorable="w14 w15 wp14">
+  <w:endnote w:type="separator" w:id="-1">
+    <w:p>
+      <w:pPr>
+        <w:spacing w:after="0" w:line="240" w:lineRule="auto"/>
+      </w:pPr>
+      <w:r>
+        <w:separator/>
+      </w:r>
+    </w:p>
+  </w:endnote>
+  <w:endnote w:type="continuationSeparator" w:id="0">
+    <w:p>
+      <w:pPr>
+        <w:spacing w:after="0" w:line="240" w:lineRule="auto"/>
+      </w:pPr>
+      <w:r>
+        <w:continuationSeparator/>
+      </w:r>
+    </w:p>
+  </w:endnote>
+</w:endnotes>
+</file>
+
+<file path=word/footnotes.xml><?xml version="1.0" encoding="utf-8"?>
+<w:footnotes xmlns:wpc="http://schemas.microsoft.com/office/word/2010/wordprocessingCanvas" xmlns:mc="http://schemas.openxmlformats.org/markup-compatibility/2006" xmlns:o="urn:schemas-microsoft-com:office:office" xmlns:r="http://schemas.openxmlformats.org/officeDocument/2006/relationships" xmlns:m="http://schemas.openxmlformats.org/officeDocument/2006/math" xmlns:v="urn:schemas-microsoft-com:vml" xmlns:wp14="http://schemas.microsoft.com/office/word/2010/wordprocessingDrawing" xmlns:wp="http://schemas.openxmlformats.org/drawingml/2006/wordprocessingDrawing" xmlns:w10="urn:schemas-microsoft-com:office:word" xmlns:w="http://schemas.openxmlformats.org/wordprocessingml/2006/main" xmlns:w14="http://schemas.microsoft.com/office/word/2010/wordml" xmlns:w15="http://schemas.microsoft.com/office/word/2012/wordml" xmlns:wpg="http://schemas.microsoft.com/office/word/2010/wordprocessingGroup" xmlns:wpi="http://schemas.microsoft.com/office/word/2010/wordprocessingInk" xmlns:wne="http://schemas.microsoft.com/office/word/2006/wordml" xmlns:wps="http://schemas.microsoft.com/office/word/2010/wordprocessingShape" mc:Ignorable="w14 w15 wp14">
+  <w:footnote w:type="separator" w:id="-1">
+    <w:p>
+      <w:pPr>
+        <w:spacing w:after="0" w:line="240" w:lineRule="auto"/>
+      </w:pPr>
+      <w:r>
+        <w:separator/>
+      </w:r>
+    </w:p>
+  </w:footnote>
+  <w:footnote w:type="continuationSeparator" w:id="0">
+    <w:p>
+      <w:pPr>
+        <w:spacing w:after="0" w:line="240" w:lineRule="auto"/>
+      </w:pPr>
+      <w:r>
+        <w:continuationSeparator/>
+      </w:r>
+    </w:p>
+  </w:footnote>
+</w:footnotes>
 </file>
 
 <file path=word/numbering.xml><?xml version="1.0" encoding="utf-8"?>
@@ -1127,6 +1410,50 @@
       <w:contextualSpacing/>
     </w:pPr>
   </w:style>
+  <w:style w:type="paragraph" w:styleId="Header">
+    <w:name w:val="header"/>
+    <w:basedOn w:val="Normal"/>
+    <w:link w:val="HeaderChar"/>
+    <w:uiPriority w:val="99"/>
+    <w:unhideWhenUsed/>
+    <w:rsid w:val="00331358"/>
+    <w:pPr>
+      <w:tabs>
+        <w:tab w:val="center" w:pos="4680"/>
+        <w:tab w:val="right" w:pos="9360"/>
+      </w:tabs>
+      <w:spacing w:after="0" w:line="240" w:lineRule="auto"/>
+    </w:pPr>
+  </w:style>
+  <w:style w:type="character" w:customStyle="1" w:styleId="HeaderChar">
+    <w:name w:val="Header Char"/>
+    <w:basedOn w:val="DefaultParagraphFont"/>
+    <w:link w:val="Header"/>
+    <w:uiPriority w:val="99"/>
+    <w:rsid w:val="00331358"/>
+  </w:style>
+  <w:style w:type="paragraph" w:styleId="Footer">
+    <w:name w:val="footer"/>
+    <w:basedOn w:val="Normal"/>
+    <w:link w:val="FooterChar"/>
+    <w:uiPriority w:val="99"/>
+    <w:unhideWhenUsed/>
+    <w:rsid w:val="00331358"/>
+    <w:pPr>
+      <w:tabs>
+        <w:tab w:val="center" w:pos="4680"/>
+        <w:tab w:val="right" w:pos="9360"/>
+      </w:tabs>
+      <w:spacing w:after="0" w:line="240" w:lineRule="auto"/>
+    </w:pPr>
+  </w:style>
+  <w:style w:type="character" w:customStyle="1" w:styleId="FooterChar">
+    <w:name w:val="Footer Char"/>
+    <w:basedOn w:val="DefaultParagraphFont"/>
+    <w:link w:val="Footer"/>
+    <w:uiPriority w:val="99"/>
+    <w:rsid w:val="00331358"/>
+  </w:style>
 </w:styles>
 </file>
 

--- a/Deskripsi dan Konsep.docx
+++ b/Deskripsi dan Konsep.docx
@@ -547,7 +547,10 @@
         <w:t>print(“versi tidak diketahui”)</w:t>
       </w:r>
     </w:p>
-    <w:p/>
+    <w:p>
+      <w:bookmarkStart w:id="0" w:name="_GoBack"/>
+      <w:bookmarkEnd w:id="0"/>
+    </w:p>
     <w:p>
       <w:pPr>
         <w:rPr>
@@ -622,8 +625,55 @@
         <w:tab/>
         <w:t>Print (c + “ ”)</w:t>
       </w:r>
-      <w:bookmarkStart w:id="0" w:name="_GoBack"/>
-      <w:bookmarkEnd w:id="0"/>
+    </w:p>
+    <w:p/>
+    <w:p>
+      <w:r>
+        <w:t>Example script</w:t>
+      </w:r>
+    </w:p>
+    <w:p>
+      <w:r>
+        <w:rPr>
+          <w:noProof/>
+        </w:rPr>
+        <w:lastRenderedPageBreak/>
+        <w:drawing>
+          <wp:inline distT="0" distB="0" distL="0" distR="0" wp14:anchorId="206455B3" wp14:editId="1D4438F5">
+            <wp:extent cx="5943600" cy="6163310"/>
+            <wp:effectExtent l="0" t="0" r="0" b="8890"/>
+            <wp:docPr id="1" name="Picture 1"/>
+            <wp:cNvGraphicFramePr>
+              <a:graphicFrameLocks xmlns:a="http://schemas.openxmlformats.org/drawingml/2006/main" noChangeAspect="1"/>
+            </wp:cNvGraphicFramePr>
+            <a:graphic xmlns:a="http://schemas.openxmlformats.org/drawingml/2006/main">
+              <a:graphicData uri="http://schemas.openxmlformats.org/drawingml/2006/picture">
+                <pic:pic xmlns:pic="http://schemas.openxmlformats.org/drawingml/2006/picture">
+                  <pic:nvPicPr>
+                    <pic:cNvPr id="1" name=""/>
+                    <pic:cNvPicPr/>
+                  </pic:nvPicPr>
+                  <pic:blipFill>
+                    <a:blip r:embed="rId8"/>
+                    <a:stretch>
+                      <a:fillRect/>
+                    </a:stretch>
+                  </pic:blipFill>
+                  <pic:spPr>
+                    <a:xfrm>
+                      <a:off x="0" y="0"/>
+                      <a:ext cx="5943600" cy="6163310"/>
+                    </a:xfrm>
+                    <a:prstGeom prst="rect">
+                      <a:avLst/>
+                    </a:prstGeom>
+                  </pic:spPr>
+                </pic:pic>
+              </a:graphicData>
+            </a:graphic>
+          </wp:inline>
+        </w:drawing>
+      </w:r>
     </w:p>
     <w:sectPr>
       <w:pgSz w:w="12240" w:h="15840"/>
